--- a/Курсовая.docx
+++ b/Курсовая.docx
@@ -673,8 +673,8 @@
         <w:t>СОДЕРЖАНИЕ</w:t>
       </w:r>
     </w:p>
-    <w:bookmarkStart w:id="0" w:name="_Toc157586436" w:displacedByCustomXml="next"/>
-    <w:bookmarkStart w:id="1" w:name="_Toc105497873" w:displacedByCustomXml="next"/>
+    <w:bookmarkStart w:id="0" w:name="_Toc105497873" w:displacedByCustomXml="next"/>
+    <w:bookmarkStart w:id="1" w:name="_Toc157586436" w:displacedByCustomXml="next"/>
     <w:sdt>
       <w:sdtPr>
         <w:rPr>
@@ -1337,8 +1337,8 @@
     <w:p>
       <w:pPr>
         <w:pStyle w:val="1"/>
+        <w:spacing w:after="160"/>
         <w:ind w:firstLine="709"/>
-        <w:jc w:val="left"/>
       </w:pPr>
       <w:r>
         <w:lastRenderedPageBreak/>
@@ -1351,7 +1351,8 @@
         <w:tabs>
           <w:tab w:val="left" w:pos="9179"/>
         </w:tabs>
-        <w:ind w:firstLine="709"/>
+        <w:spacing w:before="0" w:after="160"/>
+        <w:ind w:left="0" w:firstLine="709"/>
       </w:pPr>
       <w:r>
         <w:t>Актуальность исследования обусловлена возрастающей потребностью строительных компаний в эффективных инструментах управления проектами, которые позволяют оптимизировать процессы планирования, контроля и координации работ. В условиях высокой конкуренции и сложности строительных проектов внедрение специализированного модуля управления проектами становится необходимым для повышения прозрачности процессов, снижения рисков и улучшения качества выполнения задач. Несмотря на наличие готовых решений на рынке, их адаптация под специфику строительной отрасли часто оказывается недостаточной, что требует разработки индивидуального подхода. Данное исследование направлено на устранение этого пробела путем проектирования, дизайна и программной реализации модуля, учитывающего особенности строительной компании, что делает его актуальным и востребованным.</w:t>
@@ -1363,7 +1364,8 @@
         <w:tabs>
           <w:tab w:val="left" w:pos="9179"/>
         </w:tabs>
-        <w:ind w:firstLine="709"/>
+        <w:spacing w:before="0" w:after="160"/>
+        <w:ind w:left="0" w:firstLine="709"/>
       </w:pPr>
       <w:r>
         <w:t>Цель исследования – разработать и реализовать модуль управления проектами, адаптированный под специфику строительной компании, который позволит оптимизировать процессы планирования, контроля и координации строительных проектов, повысить их прозрачность и эффективность управления ресурсами.</w:t>
@@ -1375,6 +1377,7 @@
         <w:tabs>
           <w:tab w:val="left" w:pos="9179"/>
         </w:tabs>
+        <w:spacing w:before="0" w:after="160"/>
         <w:ind w:left="0" w:firstLine="0"/>
       </w:pPr>
       <w:r>
@@ -1389,12 +1392,12 @@
         <w:pStyle w:val="af"/>
         <w:numPr>
           <w:ilvl w:val="0"/>
-          <w:numId w:val="32"/>
+          <w:numId w:val="37"/>
         </w:numPr>
         <w:tabs>
           <w:tab w:val="left" w:pos="9179"/>
         </w:tabs>
-        <w:spacing w:before="0"/>
+        <w:spacing w:before="0" w:after="160"/>
       </w:pPr>
       <w:r>
         <w:t>Проанализировать существующие решения и подходы к управлению проектами в строительной отрасли.</w:t>
@@ -1405,12 +1408,12 @@
         <w:pStyle w:val="af"/>
         <w:numPr>
           <w:ilvl w:val="0"/>
-          <w:numId w:val="32"/>
+          <w:numId w:val="37"/>
         </w:numPr>
         <w:tabs>
           <w:tab w:val="left" w:pos="9179"/>
         </w:tabs>
-        <w:spacing w:before="0"/>
+        <w:spacing w:before="0" w:after="160"/>
       </w:pPr>
       <w:r>
         <w:t>Исследовать особенности и потребности строительных компаний в области управления проектами.</w:t>
@@ -1421,12 +1424,12 @@
         <w:pStyle w:val="af"/>
         <w:numPr>
           <w:ilvl w:val="0"/>
-          <w:numId w:val="32"/>
+          <w:numId w:val="37"/>
         </w:numPr>
         <w:tabs>
           <w:tab w:val="left" w:pos="9179"/>
         </w:tabs>
-        <w:spacing w:before="0"/>
+        <w:spacing w:before="0" w:after="160"/>
       </w:pPr>
       <w:r>
         <w:t>Разработать требования к функционалу и интерфейсу модуля управления проектами.</w:t>
@@ -1437,12 +1440,12 @@
         <w:pStyle w:val="af"/>
         <w:numPr>
           <w:ilvl w:val="0"/>
-          <w:numId w:val="32"/>
+          <w:numId w:val="37"/>
         </w:numPr>
         <w:tabs>
           <w:tab w:val="left" w:pos="9179"/>
         </w:tabs>
-        <w:spacing w:before="0"/>
+        <w:spacing w:before="0" w:after="160"/>
       </w:pPr>
       <w:r>
         <w:t>Спроектировать архитектуру модуля и разработать его программную реализацию.</w:t>
@@ -1454,7 +1457,8 @@
         <w:tabs>
           <w:tab w:val="left" w:pos="9179"/>
         </w:tabs>
-        <w:ind w:firstLine="709"/>
+        <w:spacing w:before="0" w:after="160"/>
+        <w:ind w:left="0" w:firstLine="709"/>
       </w:pPr>
       <w:r>
         <w:t>О</w:t>
@@ -1469,7 +1473,8 @@
         <w:tabs>
           <w:tab w:val="left" w:pos="9179"/>
         </w:tabs>
-        <w:ind w:firstLine="709"/>
+        <w:spacing w:before="0" w:after="160"/>
+        <w:ind w:left="0" w:firstLine="709"/>
       </w:pPr>
       <w:r>
         <w:t>Предмет</w:t>
@@ -1555,16 +1560,880 @@
           <w:sz w:val="28"/>
           <w:szCs w:val="28"/>
         </w:rPr>
-        <w:t>Разработка веб-приложения требует тщательного планирования и соблюдения ключевых принципов, чтобы проект получился функциональным, безопасным и удобным в поддержке. Рассмотрим основные этапы и подходы к созданию веб-приложения для курсовой работы.</w:t>
+        <w:t>Разработка веб-приложения требует тщательного планирования и соблюдения ключевых принципов, чтобы проект получился функциональным, безопасным и удобным в поддержке. Рассмотрим основные этапы и подходы к созданию веб-приложени</w:t>
+      </w:r>
+      <w:r>
+        <w:rPr>
+          <w:rFonts w:ascii="Times New Roman" w:hAnsi="Times New Roman" w:cs="Times New Roman"/>
+          <w:sz w:val="28"/>
+          <w:szCs w:val="28"/>
+        </w:rPr>
+        <w:t>я</w:t>
+      </w:r>
+      <w:r>
+        <w:rPr>
+          <w:rFonts w:ascii="Times New Roman" w:hAnsi="Times New Roman" w:cs="Times New Roman"/>
+          <w:sz w:val="28"/>
+          <w:szCs w:val="28"/>
+        </w:rPr>
+        <w:t>.</w:t>
       </w:r>
     </w:p>
     <w:p>
       <w:pPr>
         <w:pStyle w:val="2"/>
         <w:jc w:val="left"/>
-      </w:pPr>
-      <w:r>
-        <w:t>1.1. Теоретические основы проектирования информационных систем</w:t>
+        <w:rPr>
+          <w:bCs/>
+        </w:rPr>
+      </w:pPr>
+      <w:r>
+        <w:rPr>
+          <w:bCs/>
+        </w:rPr>
+        <w:t xml:space="preserve">1.1 </w:t>
+      </w:r>
+      <w:r>
+        <w:rPr>
+          <w:bCs/>
+        </w:rPr>
+        <w:t>Основные принципы разработки веб-приложений</w:t>
+      </w:r>
+    </w:p>
+    <w:p>
+      <w:pPr>
+        <w:rPr>
+          <w:rFonts w:ascii="Times New Roman" w:hAnsi="Times New Roman" w:cs="Times New Roman"/>
+          <w:sz w:val="28"/>
+          <w:szCs w:val="28"/>
+        </w:rPr>
+      </w:pPr>
+      <w:r>
+        <w:rPr>
+          <w:rFonts w:ascii="Times New Roman" w:hAnsi="Times New Roman" w:cs="Times New Roman"/>
+          <w:sz w:val="28"/>
+          <w:szCs w:val="28"/>
+        </w:rPr>
+        <w:t>1. Пользовательский опыт (UX) и интерфейс (UI)</w:t>
+      </w:r>
+    </w:p>
+    <w:p>
+      <w:pPr>
+        <w:ind w:firstLine="720"/>
+        <w:rPr>
+          <w:rFonts w:ascii="Times New Roman" w:hAnsi="Times New Roman" w:cs="Times New Roman"/>
+          <w:sz w:val="28"/>
+          <w:szCs w:val="28"/>
+        </w:rPr>
+      </w:pPr>
+      <w:r>
+        <w:rPr>
+          <w:rFonts w:ascii="Times New Roman" w:hAnsi="Times New Roman" w:cs="Times New Roman"/>
+          <w:sz w:val="28"/>
+          <w:szCs w:val="28"/>
+        </w:rPr>
+        <w:t xml:space="preserve">Разработка качественного пользовательского опыта начинается с глубокого понимания целевой аудитории. Проводится серия исследований, включающая анализ демографических данных, поведенческих паттернов и конкретных потребностей потенциальных пользователей. На основе собранной информации создаются детализированные </w:t>
+      </w:r>
+      <w:proofErr w:type="spellStart"/>
+      <w:r>
+        <w:rPr>
+          <w:rFonts w:ascii="Times New Roman" w:hAnsi="Times New Roman" w:cs="Times New Roman"/>
+          <w:sz w:val="28"/>
+          <w:szCs w:val="28"/>
+        </w:rPr>
+        <w:t>user</w:t>
+      </w:r>
+      <w:proofErr w:type="spellEnd"/>
+      <w:r>
+        <w:rPr>
+          <w:rFonts w:ascii="Times New Roman" w:hAnsi="Times New Roman" w:cs="Times New Roman"/>
+          <w:sz w:val="28"/>
+          <w:szCs w:val="28"/>
+        </w:rPr>
+        <w:t xml:space="preserve"> </w:t>
+      </w:r>
+      <w:proofErr w:type="spellStart"/>
+      <w:r>
+        <w:rPr>
+          <w:rFonts w:ascii="Times New Roman" w:hAnsi="Times New Roman" w:cs="Times New Roman"/>
+          <w:sz w:val="28"/>
+          <w:szCs w:val="28"/>
+        </w:rPr>
+        <w:t>personas</w:t>
+      </w:r>
+      <w:proofErr w:type="spellEnd"/>
+      <w:r>
+        <w:rPr>
+          <w:rFonts w:ascii="Times New Roman" w:hAnsi="Times New Roman" w:cs="Times New Roman"/>
+          <w:sz w:val="28"/>
+          <w:szCs w:val="28"/>
+        </w:rPr>
+        <w:t xml:space="preserve"> - профили типичных пользователей, которые помогают принимать дизайн-решения.</w:t>
+      </w:r>
+    </w:p>
+    <w:p>
+      <w:pPr>
+        <w:ind w:firstLine="720"/>
+        <w:rPr>
+          <w:rFonts w:ascii="Times New Roman" w:hAnsi="Times New Roman" w:cs="Times New Roman"/>
+          <w:sz w:val="28"/>
+          <w:szCs w:val="28"/>
+        </w:rPr>
+      </w:pPr>
+      <w:r>
+        <w:rPr>
+          <w:rFonts w:ascii="Times New Roman" w:hAnsi="Times New Roman" w:cs="Times New Roman"/>
+          <w:sz w:val="28"/>
+          <w:szCs w:val="28"/>
+        </w:rPr>
+        <w:t xml:space="preserve">Следующим этапом становится проектирование взаимодействия, где особое внимание уделяется созданию интуитивно понятной информационной архитектуры. Дизайнеры разрабатывают </w:t>
+      </w:r>
+      <w:proofErr w:type="spellStart"/>
+      <w:r>
+        <w:rPr>
+          <w:rFonts w:ascii="Times New Roman" w:hAnsi="Times New Roman" w:cs="Times New Roman"/>
+          <w:sz w:val="28"/>
+          <w:szCs w:val="28"/>
+        </w:rPr>
+        <w:t>wireframes</w:t>
+      </w:r>
+      <w:proofErr w:type="spellEnd"/>
+      <w:r>
+        <w:rPr>
+          <w:rFonts w:ascii="Times New Roman" w:hAnsi="Times New Roman" w:cs="Times New Roman"/>
+          <w:sz w:val="28"/>
+          <w:szCs w:val="28"/>
+        </w:rPr>
+        <w:t xml:space="preserve"> - схематичные макеты будущего интерфейса, которые постепенно превращаются в интерактивные прототипы. Эти прототипы проходят серию тестирований на юзабилити, позволяя выявить и исправить потенциальные проблемы взаимодействия до начала разработки.</w:t>
+      </w:r>
+    </w:p>
+    <w:p>
+      <w:pPr>
+        <w:ind w:firstLine="720"/>
+        <w:rPr>
+          <w:rFonts w:ascii="Times New Roman" w:hAnsi="Times New Roman" w:cs="Times New Roman"/>
+          <w:sz w:val="28"/>
+          <w:szCs w:val="28"/>
+        </w:rPr>
+      </w:pPr>
+      <w:r>
+        <w:rPr>
+          <w:rFonts w:ascii="Times New Roman" w:hAnsi="Times New Roman" w:cs="Times New Roman"/>
+          <w:sz w:val="28"/>
+          <w:szCs w:val="28"/>
+        </w:rPr>
+        <w:t>Визуальная составляющая разрабатывается с учетом современных тенденций и принципов дизайна. Создается комплексная дизайн-система, включающая единые стили для всех элементов интерфейса, гармоничные цветовые схемы и продуманную типографику. Особое внимание уделяется адаптивности - все визуальные решения должны одинаково хорошо работать на устройствах с разными размерами экранов.</w:t>
+      </w:r>
+    </w:p>
+    <w:p>
+      <w:pPr>
+        <w:rPr>
+          <w:rFonts w:ascii="Times New Roman" w:hAnsi="Times New Roman" w:cs="Times New Roman"/>
+          <w:sz w:val="28"/>
+          <w:szCs w:val="28"/>
+        </w:rPr>
+      </w:pPr>
+      <w:r>
+        <w:rPr>
+          <w:rFonts w:ascii="Times New Roman" w:hAnsi="Times New Roman" w:cs="Times New Roman"/>
+          <w:sz w:val="28"/>
+          <w:szCs w:val="28"/>
+        </w:rPr>
+        <w:t>2. Клиент-серверная архитектура</w:t>
+      </w:r>
+    </w:p>
+    <w:p>
+      <w:pPr>
+        <w:ind w:firstLine="720"/>
+        <w:rPr>
+          <w:rFonts w:ascii="Times New Roman" w:hAnsi="Times New Roman" w:cs="Times New Roman"/>
+          <w:sz w:val="28"/>
+          <w:szCs w:val="28"/>
+        </w:rPr>
+      </w:pPr>
+      <w:r>
+        <w:rPr>
+          <w:rFonts w:ascii="Times New Roman" w:hAnsi="Times New Roman" w:cs="Times New Roman"/>
+          <w:sz w:val="28"/>
+          <w:szCs w:val="28"/>
+        </w:rPr>
+        <w:t xml:space="preserve">Современные веб-приложения строятся по принципу разделения клиентской и серверной частей. </w:t>
+      </w:r>
+      <w:proofErr w:type="spellStart"/>
+      <w:r>
+        <w:rPr>
+          <w:rFonts w:ascii="Times New Roman" w:hAnsi="Times New Roman" w:cs="Times New Roman"/>
+          <w:sz w:val="28"/>
+          <w:szCs w:val="28"/>
+        </w:rPr>
+        <w:t>Frontend</w:t>
+      </w:r>
+      <w:proofErr w:type="spellEnd"/>
+      <w:r>
+        <w:rPr>
+          <w:rFonts w:ascii="Times New Roman" w:hAnsi="Times New Roman" w:cs="Times New Roman"/>
+          <w:sz w:val="28"/>
+          <w:szCs w:val="28"/>
+        </w:rPr>
+        <w:t xml:space="preserve">-разработка сегодня практически всегда ведется с использованием прогрессивных фреймворков, таких как </w:t>
+      </w:r>
+      <w:proofErr w:type="spellStart"/>
+      <w:r>
+        <w:rPr>
+          <w:rFonts w:ascii="Times New Roman" w:hAnsi="Times New Roman" w:cs="Times New Roman"/>
+          <w:sz w:val="28"/>
+          <w:szCs w:val="28"/>
+        </w:rPr>
+        <w:t>React</w:t>
+      </w:r>
+      <w:proofErr w:type="spellEnd"/>
+      <w:r>
+        <w:rPr>
+          <w:rFonts w:ascii="Times New Roman" w:hAnsi="Times New Roman" w:cs="Times New Roman"/>
+          <w:sz w:val="28"/>
+          <w:szCs w:val="28"/>
+        </w:rPr>
+        <w:t xml:space="preserve">, </w:t>
+      </w:r>
+      <w:proofErr w:type="spellStart"/>
+      <w:r>
+        <w:rPr>
+          <w:rFonts w:ascii="Times New Roman" w:hAnsi="Times New Roman" w:cs="Times New Roman"/>
+          <w:sz w:val="28"/>
+          <w:szCs w:val="28"/>
+        </w:rPr>
+        <w:t>Angular</w:t>
+      </w:r>
+      <w:proofErr w:type="spellEnd"/>
+      <w:r>
+        <w:rPr>
+          <w:rFonts w:ascii="Times New Roman" w:hAnsi="Times New Roman" w:cs="Times New Roman"/>
+          <w:sz w:val="28"/>
+          <w:szCs w:val="28"/>
+        </w:rPr>
+        <w:t xml:space="preserve"> или Vue.js. Эти технологии позволяют создавать сложные интерактивные интерфейсы, основанные на компонентном подходе. Управление состоянием приложения осуществляется через специализированные инструменты вроде </w:t>
+      </w:r>
+      <w:proofErr w:type="spellStart"/>
+      <w:r>
+        <w:rPr>
+          <w:rFonts w:ascii="Times New Roman" w:hAnsi="Times New Roman" w:cs="Times New Roman"/>
+          <w:sz w:val="28"/>
+          <w:szCs w:val="28"/>
+        </w:rPr>
+        <w:t>Redux</w:t>
+      </w:r>
+      <w:proofErr w:type="spellEnd"/>
+      <w:r>
+        <w:rPr>
+          <w:rFonts w:ascii="Times New Roman" w:hAnsi="Times New Roman" w:cs="Times New Roman"/>
+          <w:sz w:val="28"/>
+          <w:szCs w:val="28"/>
+        </w:rPr>
+        <w:t xml:space="preserve"> или </w:t>
+      </w:r>
+      <w:proofErr w:type="spellStart"/>
+      <w:r>
+        <w:rPr>
+          <w:rFonts w:ascii="Times New Roman" w:hAnsi="Times New Roman" w:cs="Times New Roman"/>
+          <w:sz w:val="28"/>
+          <w:szCs w:val="28"/>
+        </w:rPr>
+        <w:t>Vuex</w:t>
+      </w:r>
+      <w:proofErr w:type="spellEnd"/>
+      <w:r>
+        <w:rPr>
+          <w:rFonts w:ascii="Times New Roman" w:hAnsi="Times New Roman" w:cs="Times New Roman"/>
+          <w:sz w:val="28"/>
+          <w:szCs w:val="28"/>
+        </w:rPr>
+        <w:t>, что особенно важно для крупных проектов с множеством взаимосвязанных элементов.</w:t>
+      </w:r>
+    </w:p>
+    <w:p>
+      <w:pPr>
+        <w:ind w:firstLine="720"/>
+        <w:rPr>
+          <w:rFonts w:ascii="Times New Roman" w:hAnsi="Times New Roman" w:cs="Times New Roman"/>
+          <w:sz w:val="28"/>
+          <w:szCs w:val="28"/>
+        </w:rPr>
+      </w:pPr>
+      <w:proofErr w:type="spellStart"/>
+      <w:r>
+        <w:rPr>
+          <w:rFonts w:ascii="Times New Roman" w:hAnsi="Times New Roman" w:cs="Times New Roman"/>
+          <w:sz w:val="28"/>
+          <w:szCs w:val="28"/>
+        </w:rPr>
+        <w:lastRenderedPageBreak/>
+        <w:t>Backend</w:t>
+      </w:r>
+      <w:proofErr w:type="spellEnd"/>
+      <w:r>
+        <w:rPr>
+          <w:rFonts w:ascii="Times New Roman" w:hAnsi="Times New Roman" w:cs="Times New Roman"/>
+          <w:sz w:val="28"/>
+          <w:szCs w:val="28"/>
+        </w:rPr>
+        <w:t xml:space="preserve">-разработка сосредоточена на создании надежной и производительной серверной логики. Современные подходы предполагают проектирование </w:t>
+      </w:r>
+      <w:proofErr w:type="spellStart"/>
+      <w:r>
+        <w:rPr>
+          <w:rFonts w:ascii="Times New Roman" w:hAnsi="Times New Roman" w:cs="Times New Roman"/>
+          <w:sz w:val="28"/>
+          <w:szCs w:val="28"/>
+        </w:rPr>
+        <w:t>RESTful</w:t>
+      </w:r>
+      <w:proofErr w:type="spellEnd"/>
+      <w:r>
+        <w:rPr>
+          <w:rFonts w:ascii="Times New Roman" w:hAnsi="Times New Roman" w:cs="Times New Roman"/>
+          <w:sz w:val="28"/>
+          <w:szCs w:val="28"/>
+        </w:rPr>
+        <w:t xml:space="preserve"> API (с использованием таких фреймворков как Express.js для Node.js, </w:t>
+      </w:r>
+      <w:proofErr w:type="spellStart"/>
+      <w:r>
+        <w:rPr>
+          <w:rFonts w:ascii="Times New Roman" w:hAnsi="Times New Roman" w:cs="Times New Roman"/>
+          <w:sz w:val="28"/>
+          <w:szCs w:val="28"/>
+        </w:rPr>
+        <w:t>Django</w:t>
+      </w:r>
+      <w:proofErr w:type="spellEnd"/>
+      <w:r>
+        <w:rPr>
+          <w:rFonts w:ascii="Times New Roman" w:hAnsi="Times New Roman" w:cs="Times New Roman"/>
+          <w:sz w:val="28"/>
+          <w:szCs w:val="28"/>
+        </w:rPr>
+        <w:t xml:space="preserve"> REST Framework для Python или Spring Boot для Java) или использование </w:t>
+      </w:r>
+      <w:proofErr w:type="spellStart"/>
+      <w:r>
+        <w:rPr>
+          <w:rFonts w:ascii="Times New Roman" w:hAnsi="Times New Roman" w:cs="Times New Roman"/>
+          <w:sz w:val="28"/>
+          <w:szCs w:val="28"/>
+        </w:rPr>
+        <w:t>GraphQL</w:t>
+      </w:r>
+      <w:proofErr w:type="spellEnd"/>
+      <w:r>
+        <w:rPr>
+          <w:rFonts w:ascii="Times New Roman" w:hAnsi="Times New Roman" w:cs="Times New Roman"/>
+          <w:sz w:val="28"/>
+          <w:szCs w:val="28"/>
+        </w:rPr>
+        <w:t xml:space="preserve"> (с Apollo Server или </w:t>
+      </w:r>
+      <w:proofErr w:type="spellStart"/>
+      <w:r>
+        <w:rPr>
+          <w:rFonts w:ascii="Times New Roman" w:hAnsi="Times New Roman" w:cs="Times New Roman"/>
+          <w:sz w:val="28"/>
+          <w:szCs w:val="28"/>
+        </w:rPr>
+        <w:t>Graphene</w:t>
+      </w:r>
+      <w:proofErr w:type="spellEnd"/>
+      <w:r>
+        <w:rPr>
+          <w:rFonts w:ascii="Times New Roman" w:hAnsi="Times New Roman" w:cs="Times New Roman"/>
+          <w:sz w:val="28"/>
+          <w:szCs w:val="28"/>
+        </w:rPr>
+        <w:t xml:space="preserve">) для более гибкого взаимодействия между клиентом и сервером. Серверная часть, реализуемая через популярные фреймворки типа </w:t>
+      </w:r>
+      <w:proofErr w:type="spellStart"/>
+      <w:r>
+        <w:rPr>
+          <w:rFonts w:ascii="Times New Roman" w:hAnsi="Times New Roman" w:cs="Times New Roman"/>
+          <w:sz w:val="28"/>
+          <w:szCs w:val="28"/>
+        </w:rPr>
+        <w:t>Laravel</w:t>
+      </w:r>
+      <w:proofErr w:type="spellEnd"/>
+      <w:r>
+        <w:rPr>
+          <w:rFonts w:ascii="Times New Roman" w:hAnsi="Times New Roman" w:cs="Times New Roman"/>
+          <w:sz w:val="28"/>
+          <w:szCs w:val="28"/>
+        </w:rPr>
+        <w:t xml:space="preserve"> (PHP), Ruby </w:t>
+      </w:r>
+      <w:proofErr w:type="spellStart"/>
+      <w:r>
+        <w:rPr>
+          <w:rFonts w:ascii="Times New Roman" w:hAnsi="Times New Roman" w:cs="Times New Roman"/>
+          <w:sz w:val="28"/>
+          <w:szCs w:val="28"/>
+        </w:rPr>
+        <w:t>on</w:t>
+      </w:r>
+      <w:proofErr w:type="spellEnd"/>
+      <w:r>
+        <w:rPr>
+          <w:rFonts w:ascii="Times New Roman" w:hAnsi="Times New Roman" w:cs="Times New Roman"/>
+          <w:sz w:val="28"/>
+          <w:szCs w:val="28"/>
+        </w:rPr>
+        <w:t xml:space="preserve"> </w:t>
+      </w:r>
+      <w:proofErr w:type="spellStart"/>
+      <w:r>
+        <w:rPr>
+          <w:rFonts w:ascii="Times New Roman" w:hAnsi="Times New Roman" w:cs="Times New Roman"/>
+          <w:sz w:val="28"/>
+          <w:szCs w:val="28"/>
+        </w:rPr>
+        <w:t>Rails</w:t>
+      </w:r>
+      <w:proofErr w:type="spellEnd"/>
+      <w:r>
+        <w:rPr>
+          <w:rFonts w:ascii="Times New Roman" w:hAnsi="Times New Roman" w:cs="Times New Roman"/>
+          <w:sz w:val="28"/>
+          <w:szCs w:val="28"/>
+        </w:rPr>
+        <w:t xml:space="preserve"> или ASP.NET Core, отвечает за обработку бизнес-логики, работу с базами данных, аутентификацию и авторизацию пользователей (часто с использованием специализированных решений вроде Passport.js или Spring Security), а также интеграцию со сторонними сервисами. Для высоконагруженных систем часто выбирают производительные фреймворки типа </w:t>
+      </w:r>
+      <w:proofErr w:type="spellStart"/>
+      <w:r>
+        <w:rPr>
+          <w:rFonts w:ascii="Times New Roman" w:hAnsi="Times New Roman" w:cs="Times New Roman"/>
+          <w:sz w:val="28"/>
+          <w:szCs w:val="28"/>
+        </w:rPr>
+        <w:t>Gin</w:t>
+      </w:r>
+      <w:proofErr w:type="spellEnd"/>
+      <w:r>
+        <w:rPr>
+          <w:rFonts w:ascii="Times New Roman" w:hAnsi="Times New Roman" w:cs="Times New Roman"/>
+          <w:sz w:val="28"/>
+          <w:szCs w:val="28"/>
+        </w:rPr>
+        <w:t xml:space="preserve"> для Go или </w:t>
+      </w:r>
+      <w:proofErr w:type="spellStart"/>
+      <w:r>
+        <w:rPr>
+          <w:rFonts w:ascii="Times New Roman" w:hAnsi="Times New Roman" w:cs="Times New Roman"/>
+          <w:sz w:val="28"/>
+          <w:szCs w:val="28"/>
+        </w:rPr>
+        <w:t>Actix-web</w:t>
+      </w:r>
+      <w:proofErr w:type="spellEnd"/>
+      <w:r>
+        <w:rPr>
+          <w:rFonts w:ascii="Times New Roman" w:hAnsi="Times New Roman" w:cs="Times New Roman"/>
+          <w:sz w:val="28"/>
+          <w:szCs w:val="28"/>
+        </w:rPr>
+        <w:t xml:space="preserve"> для </w:t>
+      </w:r>
+      <w:proofErr w:type="spellStart"/>
+      <w:r>
+        <w:rPr>
+          <w:rFonts w:ascii="Times New Roman" w:hAnsi="Times New Roman" w:cs="Times New Roman"/>
+          <w:sz w:val="28"/>
+          <w:szCs w:val="28"/>
+        </w:rPr>
+        <w:t>Rust</w:t>
+      </w:r>
+      <w:proofErr w:type="spellEnd"/>
+      <w:r>
+        <w:rPr>
+          <w:rFonts w:ascii="Times New Roman" w:hAnsi="Times New Roman" w:cs="Times New Roman"/>
+          <w:sz w:val="28"/>
+          <w:szCs w:val="28"/>
+        </w:rPr>
+        <w:t>, обеспечивающие максимальную скорость обработки запросов.</w:t>
+      </w:r>
+    </w:p>
+    <w:p>
+      <w:pPr>
+        <w:rPr>
+          <w:rFonts w:ascii="Times New Roman" w:hAnsi="Times New Roman" w:cs="Times New Roman"/>
+          <w:sz w:val="28"/>
+          <w:szCs w:val="28"/>
+        </w:rPr>
+      </w:pPr>
+      <w:r>
+        <w:rPr>
+          <w:rFonts w:ascii="Times New Roman" w:hAnsi="Times New Roman" w:cs="Times New Roman"/>
+          <w:sz w:val="28"/>
+          <w:szCs w:val="28"/>
+        </w:rPr>
+        <w:t>3. Безопасность веб-приложений</w:t>
+      </w:r>
+    </w:p>
+    <w:p>
+      <w:pPr>
+        <w:ind w:firstLine="720"/>
+        <w:rPr>
+          <w:rFonts w:ascii="Times New Roman" w:hAnsi="Times New Roman" w:cs="Times New Roman"/>
+          <w:sz w:val="28"/>
+          <w:szCs w:val="28"/>
+        </w:rPr>
+      </w:pPr>
+      <w:r>
+        <w:rPr>
+          <w:rFonts w:ascii="Times New Roman" w:hAnsi="Times New Roman" w:cs="Times New Roman"/>
+          <w:sz w:val="28"/>
+          <w:szCs w:val="28"/>
+        </w:rPr>
+        <w:t xml:space="preserve">Обеспечение безопасности является критически важным аспектом разработки. Современные угрозы включают не только традиционные SQL-инъекции и XSS-атаки, но и более изощренные методы взлома. При реализации системы аутентификации рекомендуется использовать современные протоколы </w:t>
+      </w:r>
+      <w:proofErr w:type="spellStart"/>
+      <w:r>
+        <w:rPr>
+          <w:rFonts w:ascii="Times New Roman" w:hAnsi="Times New Roman" w:cs="Times New Roman"/>
+          <w:sz w:val="28"/>
+          <w:szCs w:val="28"/>
+        </w:rPr>
+        <w:t>OAuth</w:t>
+      </w:r>
+      <w:proofErr w:type="spellEnd"/>
+      <w:r>
+        <w:rPr>
+          <w:rFonts w:ascii="Times New Roman" w:hAnsi="Times New Roman" w:cs="Times New Roman"/>
+          <w:sz w:val="28"/>
+          <w:szCs w:val="28"/>
+        </w:rPr>
+        <w:t xml:space="preserve"> 2.0 и </w:t>
+      </w:r>
+      <w:proofErr w:type="spellStart"/>
+      <w:r>
+        <w:rPr>
+          <w:rFonts w:ascii="Times New Roman" w:hAnsi="Times New Roman" w:cs="Times New Roman"/>
+          <w:sz w:val="28"/>
+          <w:szCs w:val="28"/>
+        </w:rPr>
+        <w:t>OpenID</w:t>
+      </w:r>
+      <w:proofErr w:type="spellEnd"/>
+      <w:r>
+        <w:rPr>
+          <w:rFonts w:ascii="Times New Roman" w:hAnsi="Times New Roman" w:cs="Times New Roman"/>
+          <w:sz w:val="28"/>
+          <w:szCs w:val="28"/>
+        </w:rPr>
+        <w:t xml:space="preserve"> Connect, которые обеспечивают безопасный механизм авторизации. Для защиты передаваемых данных обязательно применение HTTPS с использованием актуальных версий TLS. Особое внимание следует уделять валидации и санации всех входящих данных, как на клиентской, так и на серверной стороне. Регулярное проведение аудитов безопасности и тестирование на проникновение помогают выявлять уязвимости на ранних этапах.</w:t>
+      </w:r>
+    </w:p>
+    <w:p>
+      <w:pPr>
+        <w:rPr>
+          <w:rFonts w:ascii="Times New Roman" w:hAnsi="Times New Roman" w:cs="Times New Roman"/>
+          <w:sz w:val="28"/>
+          <w:szCs w:val="28"/>
+        </w:rPr>
+      </w:pPr>
+      <w:r>
+        <w:rPr>
+          <w:rFonts w:ascii="Times New Roman" w:hAnsi="Times New Roman" w:cs="Times New Roman"/>
+          <w:sz w:val="28"/>
+          <w:szCs w:val="28"/>
+        </w:rPr>
+        <w:t>4. Производительность и оптимизация</w:t>
+      </w:r>
+    </w:p>
+    <w:p>
+      <w:pPr>
+        <w:ind w:firstLine="720"/>
+        <w:rPr>
+          <w:rFonts w:ascii="Times New Roman" w:hAnsi="Times New Roman" w:cs="Times New Roman"/>
+          <w:sz w:val="28"/>
+          <w:szCs w:val="28"/>
+        </w:rPr>
+      </w:pPr>
+      <w:r>
+        <w:rPr>
+          <w:rFonts w:ascii="Times New Roman" w:hAnsi="Times New Roman" w:cs="Times New Roman"/>
+          <w:sz w:val="28"/>
+          <w:szCs w:val="28"/>
+        </w:rPr>
+        <w:t xml:space="preserve">Эффективная работа приложения напрямую влияет на пользовательский опыт. Оптимизация начинается с анализа критического пути рендеринга и минимизации времени первой загрузки. Современные подходы включают использование </w:t>
+      </w:r>
+      <w:proofErr w:type="spellStart"/>
+      <w:r>
+        <w:rPr>
+          <w:rFonts w:ascii="Times New Roman" w:hAnsi="Times New Roman" w:cs="Times New Roman"/>
+          <w:sz w:val="28"/>
+          <w:szCs w:val="28"/>
+        </w:rPr>
+        <w:t>lazy</w:t>
+      </w:r>
+      <w:proofErr w:type="spellEnd"/>
+      <w:r>
+        <w:rPr>
+          <w:rFonts w:ascii="Times New Roman" w:hAnsi="Times New Roman" w:cs="Times New Roman"/>
+          <w:sz w:val="28"/>
+          <w:szCs w:val="28"/>
+        </w:rPr>
+        <w:t xml:space="preserve"> </w:t>
+      </w:r>
+      <w:proofErr w:type="spellStart"/>
+      <w:r>
+        <w:rPr>
+          <w:rFonts w:ascii="Times New Roman" w:hAnsi="Times New Roman" w:cs="Times New Roman"/>
+          <w:sz w:val="28"/>
+          <w:szCs w:val="28"/>
+        </w:rPr>
+        <w:t>loading</w:t>
+      </w:r>
+      <w:proofErr w:type="spellEnd"/>
+      <w:r>
+        <w:rPr>
+          <w:rFonts w:ascii="Times New Roman" w:hAnsi="Times New Roman" w:cs="Times New Roman"/>
+          <w:sz w:val="28"/>
+          <w:szCs w:val="28"/>
+        </w:rPr>
+        <w:t xml:space="preserve"> для ресурсов, стратегическое кэширование через Service </w:t>
+      </w:r>
+      <w:proofErr w:type="spellStart"/>
+      <w:r>
+        <w:rPr>
+          <w:rFonts w:ascii="Times New Roman" w:hAnsi="Times New Roman" w:cs="Times New Roman"/>
+          <w:sz w:val="28"/>
+          <w:szCs w:val="28"/>
+        </w:rPr>
+        <w:t>Workers</w:t>
+      </w:r>
+      <w:proofErr w:type="spellEnd"/>
+      <w:r>
+        <w:rPr>
+          <w:rFonts w:ascii="Times New Roman" w:hAnsi="Times New Roman" w:cs="Times New Roman"/>
+          <w:sz w:val="28"/>
+          <w:szCs w:val="28"/>
+        </w:rPr>
+        <w:t xml:space="preserve"> и оптимизацию изображений с помощью современных форматов типа </w:t>
+      </w:r>
+      <w:proofErr w:type="spellStart"/>
+      <w:r>
+        <w:rPr>
+          <w:rFonts w:ascii="Times New Roman" w:hAnsi="Times New Roman" w:cs="Times New Roman"/>
+          <w:sz w:val="28"/>
+          <w:szCs w:val="28"/>
+        </w:rPr>
+        <w:t>WebP</w:t>
+      </w:r>
+      <w:proofErr w:type="spellEnd"/>
+      <w:r>
+        <w:rPr>
+          <w:rFonts w:ascii="Times New Roman" w:hAnsi="Times New Roman" w:cs="Times New Roman"/>
+          <w:sz w:val="28"/>
+          <w:szCs w:val="28"/>
+        </w:rPr>
+        <w:t xml:space="preserve">. На серверной стороне важно правильно настроить кэширование ответов API и реализовать эффективную работу с базой данных, включая создание оптимальных индексов и </w:t>
+      </w:r>
+      <w:proofErr w:type="spellStart"/>
+      <w:r>
+        <w:rPr>
+          <w:rFonts w:ascii="Times New Roman" w:hAnsi="Times New Roman" w:cs="Times New Roman"/>
+          <w:sz w:val="28"/>
+          <w:szCs w:val="28"/>
+        </w:rPr>
+        <w:t>денормализацию</w:t>
+      </w:r>
+      <w:proofErr w:type="spellEnd"/>
+      <w:r>
+        <w:rPr>
+          <w:rFonts w:ascii="Times New Roman" w:hAnsi="Times New Roman" w:cs="Times New Roman"/>
+          <w:sz w:val="28"/>
+          <w:szCs w:val="28"/>
+        </w:rPr>
+        <w:t xml:space="preserve"> там, где это необходимо. Мониторинг производительности в </w:t>
+      </w:r>
+      <w:proofErr w:type="spellStart"/>
+      <w:r>
+        <w:rPr>
+          <w:rFonts w:ascii="Times New Roman" w:hAnsi="Times New Roman" w:cs="Times New Roman"/>
+          <w:sz w:val="28"/>
+          <w:szCs w:val="28"/>
+        </w:rPr>
+        <w:t>production</w:t>
+      </w:r>
+      <w:proofErr w:type="spellEnd"/>
+      <w:r>
+        <w:rPr>
+          <w:rFonts w:ascii="Times New Roman" w:hAnsi="Times New Roman" w:cs="Times New Roman"/>
+          <w:sz w:val="28"/>
+          <w:szCs w:val="28"/>
+        </w:rPr>
+        <w:t>-среде помогает оперативно выявлять и устранять узкие места.</w:t>
+      </w:r>
+    </w:p>
+    <w:p>
+      <w:pPr>
+        <w:rPr>
+          <w:rFonts w:ascii="Times New Roman" w:hAnsi="Times New Roman" w:cs="Times New Roman"/>
+          <w:sz w:val="28"/>
+          <w:szCs w:val="28"/>
+        </w:rPr>
+      </w:pPr>
+      <w:r>
+        <w:rPr>
+          <w:rFonts w:ascii="Times New Roman" w:hAnsi="Times New Roman" w:cs="Times New Roman"/>
+          <w:sz w:val="28"/>
+          <w:szCs w:val="28"/>
+        </w:rPr>
+        <w:t>5. Масштабируемость и поддержка</w:t>
+      </w:r>
+    </w:p>
+    <w:p>
+      <w:pPr>
+        <w:ind w:firstLine="720"/>
+        <w:rPr>
+          <w:rFonts w:ascii="Times New Roman" w:hAnsi="Times New Roman" w:cs="Times New Roman"/>
+          <w:sz w:val="28"/>
+          <w:szCs w:val="28"/>
+        </w:rPr>
+      </w:pPr>
+      <w:r>
+        <w:rPr>
+          <w:rFonts w:ascii="Times New Roman" w:hAnsi="Times New Roman" w:cs="Times New Roman"/>
+          <w:sz w:val="28"/>
+          <w:szCs w:val="28"/>
+        </w:rPr>
+        <w:lastRenderedPageBreak/>
+        <w:t xml:space="preserve">Архитектура приложения должна позволять легко наращивать функциональность и обрабатывать увеличивающуюся нагрузку. </w:t>
+      </w:r>
+      <w:proofErr w:type="spellStart"/>
+      <w:r>
+        <w:rPr>
+          <w:rFonts w:ascii="Times New Roman" w:hAnsi="Times New Roman" w:cs="Times New Roman"/>
+          <w:sz w:val="28"/>
+          <w:szCs w:val="28"/>
+        </w:rPr>
+        <w:t>Микросервисный</w:t>
+      </w:r>
+      <w:proofErr w:type="spellEnd"/>
+      <w:r>
+        <w:rPr>
+          <w:rFonts w:ascii="Times New Roman" w:hAnsi="Times New Roman" w:cs="Times New Roman"/>
+          <w:sz w:val="28"/>
+          <w:szCs w:val="28"/>
+        </w:rPr>
+        <w:t xml:space="preserve"> подход помогает разделить систему на независимые компоненты, которые можно масштабировать отдельно. Контейнеризация с использованием </w:t>
+      </w:r>
+      <w:proofErr w:type="spellStart"/>
+      <w:r>
+        <w:rPr>
+          <w:rFonts w:ascii="Times New Roman" w:hAnsi="Times New Roman" w:cs="Times New Roman"/>
+          <w:sz w:val="28"/>
+          <w:szCs w:val="28"/>
+        </w:rPr>
+        <w:t>Docker</w:t>
+      </w:r>
+      <w:proofErr w:type="spellEnd"/>
+      <w:r>
+        <w:rPr>
+          <w:rFonts w:ascii="Times New Roman" w:hAnsi="Times New Roman" w:cs="Times New Roman"/>
+          <w:sz w:val="28"/>
+          <w:szCs w:val="28"/>
+        </w:rPr>
+        <w:t xml:space="preserve"> упрощает развертывание и обеспечивает согласованность сред разработки, тестирования и </w:t>
+      </w:r>
+      <w:proofErr w:type="spellStart"/>
+      <w:r>
+        <w:rPr>
+          <w:rFonts w:ascii="Times New Roman" w:hAnsi="Times New Roman" w:cs="Times New Roman"/>
+          <w:sz w:val="28"/>
+          <w:szCs w:val="28"/>
+        </w:rPr>
+        <w:t>production</w:t>
+      </w:r>
+      <w:proofErr w:type="spellEnd"/>
+      <w:r>
+        <w:rPr>
+          <w:rFonts w:ascii="Times New Roman" w:hAnsi="Times New Roman" w:cs="Times New Roman"/>
+          <w:sz w:val="28"/>
+          <w:szCs w:val="28"/>
+        </w:rPr>
+        <w:t xml:space="preserve">. Реализация CI/CD-процессов позволяет автоматизировать тестирование и </w:t>
+      </w:r>
+      <w:proofErr w:type="spellStart"/>
+      <w:r>
+        <w:rPr>
+          <w:rFonts w:ascii="Times New Roman" w:hAnsi="Times New Roman" w:cs="Times New Roman"/>
+          <w:sz w:val="28"/>
+          <w:szCs w:val="28"/>
+        </w:rPr>
+        <w:t>deployment</w:t>
+      </w:r>
+      <w:proofErr w:type="spellEnd"/>
+      <w:r>
+        <w:rPr>
+          <w:rFonts w:ascii="Times New Roman" w:hAnsi="Times New Roman" w:cs="Times New Roman"/>
+          <w:sz w:val="28"/>
+          <w:szCs w:val="28"/>
+        </w:rPr>
+        <w:t>, сокращая время вывода новых версий. Важным аспектом является настройка комплексного мониторинга, включающего не только отслеживание ошибок, но и метрики производительности, что позволяет решать потенциальные проблемы.</w:t>
+      </w:r>
+    </w:p>
+    <w:p>
+      <w:pPr>
+        <w:spacing w:after="0" w:line="240" w:lineRule="auto"/>
+        <w:rPr>
+          <w:rFonts w:ascii="Times New Roman" w:hAnsi="Times New Roman" w:cs="Times New Roman"/>
+          <w:sz w:val="28"/>
+          <w:szCs w:val="28"/>
+        </w:rPr>
+      </w:pPr>
+      <w:r>
+        <w:rPr>
+          <w:rFonts w:ascii="Times New Roman" w:hAnsi="Times New Roman" w:cs="Times New Roman"/>
+          <w:sz w:val="28"/>
+          <w:szCs w:val="28"/>
+        </w:rPr>
+        <w:br w:type="page"/>
+      </w:r>
+    </w:p>
+    <w:p>
+      <w:pPr>
+        <w:pStyle w:val="2"/>
+        <w:jc w:val="left"/>
+      </w:pPr>
+      <w:r>
+        <w:lastRenderedPageBreak/>
+        <w:t>1.</w:t>
+      </w:r>
+      <w:r>
+        <w:t>2</w:t>
+      </w:r>
+      <w:r>
+        <w:t xml:space="preserve">. </w:t>
+      </w:r>
+      <w:r>
+        <w:t>Анализ с</w:t>
+      </w:r>
+      <w:r>
+        <w:t>овременн</w:t>
+      </w:r>
+      <w:r>
+        <w:t>ой</w:t>
+      </w:r>
+      <w:r>
+        <w:t xml:space="preserve"> строительн</w:t>
+      </w:r>
+      <w:r>
+        <w:t>ой</w:t>
+      </w:r>
+      <w:r>
+        <w:t xml:space="preserve"> отрасл</w:t>
+      </w:r>
+      <w:r>
+        <w:t>и и её информационных систем</w:t>
       </w:r>
     </w:p>
     <w:p>
@@ -1783,7 +2652,6 @@
           <w:sz w:val="28"/>
           <w:szCs w:val="28"/>
         </w:rPr>
-        <w:lastRenderedPageBreak/>
         <w:t>Теория "бережливого строительства" (</w:t>
       </w:r>
       <w:proofErr w:type="spellStart"/>
@@ -1819,6 +2687,7 @@
           <w:sz w:val="28"/>
           <w:szCs w:val="28"/>
         </w:rPr>
+        <w:lastRenderedPageBreak/>
         <w:t>Особого внимания заслуживает анализ нормативных требований к системам управления в строительстве. Российские нормативные документы (СНиПы, СП, ГОСТы) предъявляют строгие требования к документообороту и отчетности, что должно учитываться при проектировании любых информационных систем для этой отрасли.</w:t>
       </w:r>
     </w:p>
@@ -2127,24 +2996,6 @@
           <w:szCs w:val="28"/>
         </w:rPr>
         <w:t>простоту внедрения и использования</w:t>
-      </w:r>
-    </w:p>
-    <w:p>
-      <w:pPr>
-        <w:rPr>
-          <w:rFonts w:ascii="Times New Roman" w:hAnsi="Times New Roman" w:cs="Times New Roman"/>
-          <w:sz w:val="28"/>
-          <w:szCs w:val="28"/>
-        </w:rPr>
-      </w:pPr>
-      <w:r>
-        <w:rPr>
-          <w:rFonts w:ascii="Times New Roman" w:hAnsi="Times New Roman" w:cs="Times New Roman"/>
-          <w:sz w:val="28"/>
-          <w:szCs w:val="28"/>
-        </w:rPr>
-        <w:lastRenderedPageBreak/>
-        <w:t>Эти выводы будут учтены при проектировании архитектуры системы в следующих главах работы.</w:t>
       </w:r>
     </w:p>
     <w:p/>
@@ -3076,7 +3927,7 @@
         </mc:Choice>
         <mc:Fallback>
           <w:pict>
-            <v:group w14:anchorId="36AED11C" id="Группа 46" o:spid="_x0000_s1026" style="position:absolute;margin-left:-30pt;margin-top:-.6pt;width:523.2pt;height:792.95pt;z-index:251660800" coordorigin="1152,314" coordsize="10464,16179" o:gfxdata="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">
+            <v:group w14:anchorId="73358E15" id="Группа 46" o:spid="_x0000_s1026" style="position:absolute;margin-left:-30pt;margin-top:-.6pt;width:523.2pt;height:792.95pt;z-index:251660800" coordorigin="1152,314" coordsize="10464,16179" o:gfxdata="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">
               <v:shapetype id="_x0000_t32" coordsize="21600,21600" o:spt="32" o:oned="t" path="m,l21600,21600e" filled="f">
                 <v:path arrowok="t" fillok="f" o:connecttype="none"/>
                 <o:lock v:ext="edit" shapetype="t"/>
@@ -5637,6 +6488,155 @@
 <file path=word/numbering.xml><?xml version="1.0" encoding="utf-8"?>
 <w:numbering xmlns:wpc="http://schemas.microsoft.com/office/word/2010/wordprocessingCanvas" xmlns:cx="http://schemas.microsoft.com/office/drawing/2014/chartex" xmlns:cx1="http://schemas.microsoft.com/office/drawing/2015/9/8/chartex" xmlns:cx2="http://schemas.microsoft.com/office/drawing/2015/10/21/chartex" xmlns:cx3="http://schemas.microsoft.com/office/drawing/2016/5/9/chartex" xmlns:cx4="http://schemas.microsoft.com/office/drawing/2016/5/10/chartex" xmlns:cx5="http://schemas.microsoft.com/office/drawing/2016/5/11/chartex" xmlns:cx6="http://schemas.microsoft.com/office/drawing/2016/5/12/chartex" xmlns:cx7="http://schemas.microsoft.com/office/drawing/2016/5/13/chartex" xmlns:cx8="http://schemas.microsoft.com/office/drawing/2016/5/14/chartex" xmlns:mc="http://schemas.openxmlformats.org/markup-compatibility/2006" xmlns:aink="http://schemas.microsoft.com/office/drawing/2016/ink" xmlns:am3d="http://schemas.microsoft.com/office/drawing/2017/model3d" xmlns:o="urn:schemas-microsoft-com:office:office" xmlns:oel="http://schemas.microsoft.com/office/2019/extlst" xmlns:r="http://schemas.openxmlformats.org/officeDocument/2006/relationships" xmlns:m="http://schemas.openxmlformats.org/officeDocument/2006/math" xmlns:v="urn:schemas-microsoft-com:vml" xmlns:wp14="http://schemas.microsoft.com/office/word/2010/wordprocessingDrawing" xmlns:wp="http://schemas.openxmlformats.org/drawingml/2006/wordprocessingDrawing" xmlns:w10="urn:schemas-microsoft-com:office:word" xmlns:w="http://schemas.openxmlformats.org/wordprocessingml/2006/main" xmlns:w14="http://schemas.microsoft.com/office/word/2010/wordml" xmlns:w15="http://schemas.microsoft.com/office/word/2012/wordml" xmlns:w16cex="http://schemas.microsoft.com/office/word/2018/wordml/cex" xmlns:w16cid="http://schemas.microsoft.com/office/word/2016/wordml/cid" xmlns:w16="http://schemas.microsoft.com/office/word/2018/wordml" xmlns:w16du="http://schemas.microsoft.com/office/word/2023/wordml/word16du" xmlns:w16sdtdh="http://schemas.microsoft.com/office/word/2020/wordml/sdtdatahash" xmlns:w16sdtfl="http://schemas.microsoft.com/office/word/2024/wordml/sdtformatlock" xmlns:w16se="http://schemas.microsoft.com/office/word/2015/wordml/symex" xmlns:wpg="http://schemas.microsoft.com/office/word/2010/wordprocessingGroup" xmlns:wpi="http://schemas.microsoft.com/office/word/2010/wordprocessingInk" xmlns:wne="http://schemas.microsoft.com/office/word/2006/wordml" xmlns:wps="http://schemas.microsoft.com/office/word/2010/wordprocessingShape" mc:Ignorable="w14 w15 w16se w16cid w16 w16cex w16sdtdh w16sdtfl w16du wp14">
   <w:abstractNum w:abstractNumId="0" w15:restartNumberingAfterBreak="0">
+    <w:nsid w:val="011F3643"/>
+    <w:multiLevelType w:val="multilevel"/>
+    <w:tmpl w:val="E1A4CAB4"/>
+    <w:lvl w:ilvl="0">
+      <w:start w:val="1"/>
+      <w:numFmt w:val="bullet"/>
+      <w:lvlText w:val=""/>
+      <w:lvlJc w:val="left"/>
+      <w:pPr>
+        <w:tabs>
+          <w:tab w:val="num" w:pos="720"/>
+        </w:tabs>
+        <w:ind w:left="720" w:hanging="360"/>
+      </w:pPr>
+      <w:rPr>
+        <w:rFonts w:ascii="Symbol" w:hAnsi="Symbol" w:hint="default"/>
+        <w:sz w:val="20"/>
+      </w:rPr>
+    </w:lvl>
+    <w:lvl w:ilvl="1" w:tentative="1">
+      <w:start w:val="1"/>
+      <w:numFmt w:val="bullet"/>
+      <w:lvlText w:val="o"/>
+      <w:lvlJc w:val="left"/>
+      <w:pPr>
+        <w:tabs>
+          <w:tab w:val="num" w:pos="1440"/>
+        </w:tabs>
+        <w:ind w:left="1440" w:hanging="360"/>
+      </w:pPr>
+      <w:rPr>
+        <w:rFonts w:ascii="Courier New" w:hAnsi="Courier New" w:hint="default"/>
+        <w:sz w:val="20"/>
+      </w:rPr>
+    </w:lvl>
+    <w:lvl w:ilvl="2" w:tentative="1">
+      <w:start w:val="1"/>
+      <w:numFmt w:val="bullet"/>
+      <w:lvlText w:val=""/>
+      <w:lvlJc w:val="left"/>
+      <w:pPr>
+        <w:tabs>
+          <w:tab w:val="num" w:pos="2160"/>
+        </w:tabs>
+        <w:ind w:left="2160" w:hanging="360"/>
+      </w:pPr>
+      <w:rPr>
+        <w:rFonts w:ascii="Wingdings" w:hAnsi="Wingdings" w:hint="default"/>
+        <w:sz w:val="20"/>
+      </w:rPr>
+    </w:lvl>
+    <w:lvl w:ilvl="3" w:tentative="1">
+      <w:start w:val="1"/>
+      <w:numFmt w:val="bullet"/>
+      <w:lvlText w:val=""/>
+      <w:lvlJc w:val="left"/>
+      <w:pPr>
+        <w:tabs>
+          <w:tab w:val="num" w:pos="2880"/>
+        </w:tabs>
+        <w:ind w:left="2880" w:hanging="360"/>
+      </w:pPr>
+      <w:rPr>
+        <w:rFonts w:ascii="Wingdings" w:hAnsi="Wingdings" w:hint="default"/>
+        <w:sz w:val="20"/>
+      </w:rPr>
+    </w:lvl>
+    <w:lvl w:ilvl="4" w:tentative="1">
+      <w:start w:val="1"/>
+      <w:numFmt w:val="bullet"/>
+      <w:lvlText w:val=""/>
+      <w:lvlJc w:val="left"/>
+      <w:pPr>
+        <w:tabs>
+          <w:tab w:val="num" w:pos="3600"/>
+        </w:tabs>
+        <w:ind w:left="3600" w:hanging="360"/>
+      </w:pPr>
+      <w:rPr>
+        <w:rFonts w:ascii="Wingdings" w:hAnsi="Wingdings" w:hint="default"/>
+        <w:sz w:val="20"/>
+      </w:rPr>
+    </w:lvl>
+    <w:lvl w:ilvl="5" w:tentative="1">
+      <w:start w:val="1"/>
+      <w:numFmt w:val="bullet"/>
+      <w:lvlText w:val=""/>
+      <w:lvlJc w:val="left"/>
+      <w:pPr>
+        <w:tabs>
+          <w:tab w:val="num" w:pos="4320"/>
+        </w:tabs>
+        <w:ind w:left="4320" w:hanging="360"/>
+      </w:pPr>
+      <w:rPr>
+        <w:rFonts w:ascii="Wingdings" w:hAnsi="Wingdings" w:hint="default"/>
+        <w:sz w:val="20"/>
+      </w:rPr>
+    </w:lvl>
+    <w:lvl w:ilvl="6" w:tentative="1">
+      <w:start w:val="1"/>
+      <w:numFmt w:val="bullet"/>
+      <w:lvlText w:val=""/>
+      <w:lvlJc w:val="left"/>
+      <w:pPr>
+        <w:tabs>
+          <w:tab w:val="num" w:pos="5040"/>
+        </w:tabs>
+        <w:ind w:left="5040" w:hanging="360"/>
+      </w:pPr>
+      <w:rPr>
+        <w:rFonts w:ascii="Wingdings" w:hAnsi="Wingdings" w:hint="default"/>
+        <w:sz w:val="20"/>
+      </w:rPr>
+    </w:lvl>
+    <w:lvl w:ilvl="7" w:tentative="1">
+      <w:start w:val="1"/>
+      <w:numFmt w:val="bullet"/>
+      <w:lvlText w:val=""/>
+      <w:lvlJc w:val="left"/>
+      <w:pPr>
+        <w:tabs>
+          <w:tab w:val="num" w:pos="5760"/>
+        </w:tabs>
+        <w:ind w:left="5760" w:hanging="360"/>
+      </w:pPr>
+      <w:rPr>
+        <w:rFonts w:ascii="Wingdings" w:hAnsi="Wingdings" w:hint="default"/>
+        <w:sz w:val="20"/>
+      </w:rPr>
+    </w:lvl>
+    <w:lvl w:ilvl="8" w:tentative="1">
+      <w:start w:val="1"/>
+      <w:numFmt w:val="bullet"/>
+      <w:lvlText w:val=""/>
+      <w:lvlJc w:val="left"/>
+      <w:pPr>
+        <w:tabs>
+          <w:tab w:val="num" w:pos="6480"/>
+        </w:tabs>
+        <w:ind w:left="6480" w:hanging="360"/>
+      </w:pPr>
+      <w:rPr>
+        <w:rFonts w:ascii="Wingdings" w:hAnsi="Wingdings" w:hint="default"/>
+        <w:sz w:val="20"/>
+      </w:rPr>
+    </w:lvl>
+  </w:abstractNum>
+  <w:abstractNum w:abstractNumId="1" w15:restartNumberingAfterBreak="0">
     <w:nsid w:val="02BB61EB"/>
     <w:multiLevelType w:val="multilevel"/>
     <w:tmpl w:val="02BB61EB"/>
@@ -5749,7 +6749,7 @@
       </w:rPr>
     </w:lvl>
   </w:abstractNum>
-  <w:abstractNum w:abstractNumId="1" w15:restartNumberingAfterBreak="0">
+  <w:abstractNum w:abstractNumId="2" w15:restartNumberingAfterBreak="0">
     <w:nsid w:val="07C40FD4"/>
     <w:multiLevelType w:val="multilevel"/>
     <w:tmpl w:val="EDC64FF2"/>
@@ -5898,7 +6898,7 @@
       </w:rPr>
     </w:lvl>
   </w:abstractNum>
-  <w:abstractNum w:abstractNumId="2" w15:restartNumberingAfterBreak="0">
+  <w:abstractNum w:abstractNumId="3" w15:restartNumberingAfterBreak="0">
     <w:nsid w:val="09984CD1"/>
     <w:multiLevelType w:val="multilevel"/>
     <w:tmpl w:val="8A24EE70"/>
@@ -6047,7 +7047,7 @@
       </w:rPr>
     </w:lvl>
   </w:abstractNum>
-  <w:abstractNum w:abstractNumId="3" w15:restartNumberingAfterBreak="0">
+  <w:abstractNum w:abstractNumId="4" w15:restartNumberingAfterBreak="0">
     <w:nsid w:val="127D02CD"/>
     <w:multiLevelType w:val="multilevel"/>
     <w:tmpl w:val="127D02CD"/>
@@ -6160,7 +7160,7 @@
       </w:rPr>
     </w:lvl>
   </w:abstractNum>
-  <w:abstractNum w:abstractNumId="4" w15:restartNumberingAfterBreak="0">
+  <w:abstractNum w:abstractNumId="5" w15:restartNumberingAfterBreak="0">
     <w:nsid w:val="1AC36C0A"/>
     <w:multiLevelType w:val="multilevel"/>
     <w:tmpl w:val="1AC36C0A"/>
@@ -6273,7 +7273,7 @@
       </w:rPr>
     </w:lvl>
   </w:abstractNum>
-  <w:abstractNum w:abstractNumId="5" w15:restartNumberingAfterBreak="0">
+  <w:abstractNum w:abstractNumId="6" w15:restartNumberingAfterBreak="0">
     <w:nsid w:val="1D1C6591"/>
     <w:multiLevelType w:val="multilevel"/>
     <w:tmpl w:val="1D1C6591"/>
@@ -6362,7 +7362,7 @@
       </w:pPr>
     </w:lvl>
   </w:abstractNum>
-  <w:abstractNum w:abstractNumId="6" w15:restartNumberingAfterBreak="0">
+  <w:abstractNum w:abstractNumId="7" w15:restartNumberingAfterBreak="0">
     <w:nsid w:val="1D1F6C49"/>
     <w:multiLevelType w:val="multilevel"/>
     <w:tmpl w:val="1D1F6C49"/>
@@ -6448,7 +7448,7 @@
       </w:pPr>
     </w:lvl>
   </w:abstractNum>
-  <w:abstractNum w:abstractNumId="7" w15:restartNumberingAfterBreak="0">
+  <w:abstractNum w:abstractNumId="8" w15:restartNumberingAfterBreak="0">
     <w:nsid w:val="1F303057"/>
     <w:multiLevelType w:val="multilevel"/>
     <w:tmpl w:val="1F303057"/>
@@ -6561,7 +7561,7 @@
       </w:rPr>
     </w:lvl>
   </w:abstractNum>
-  <w:abstractNum w:abstractNumId="8" w15:restartNumberingAfterBreak="0">
+  <w:abstractNum w:abstractNumId="9" w15:restartNumberingAfterBreak="0">
     <w:nsid w:val="243948D0"/>
     <w:multiLevelType w:val="multilevel"/>
     <w:tmpl w:val="243948D0"/>
@@ -6674,7 +7674,7 @@
       </w:rPr>
     </w:lvl>
   </w:abstractNum>
-  <w:abstractNum w:abstractNumId="9" w15:restartNumberingAfterBreak="0">
+  <w:abstractNum w:abstractNumId="10" w15:restartNumberingAfterBreak="0">
     <w:nsid w:val="245225FB"/>
     <w:multiLevelType w:val="multilevel"/>
     <w:tmpl w:val="245225FB"/>
@@ -6787,7 +7787,156 @@
       </w:rPr>
     </w:lvl>
   </w:abstractNum>
-  <w:abstractNum w:abstractNumId="10" w15:restartNumberingAfterBreak="0">
+  <w:abstractNum w:abstractNumId="11" w15:restartNumberingAfterBreak="0">
+    <w:nsid w:val="2B7027DF"/>
+    <w:multiLevelType w:val="multilevel"/>
+    <w:tmpl w:val="8662C28C"/>
+    <w:lvl w:ilvl="0">
+      <w:start w:val="1"/>
+      <w:numFmt w:val="bullet"/>
+      <w:lvlText w:val=""/>
+      <w:lvlJc w:val="left"/>
+      <w:pPr>
+        <w:tabs>
+          <w:tab w:val="num" w:pos="720"/>
+        </w:tabs>
+        <w:ind w:left="720" w:hanging="360"/>
+      </w:pPr>
+      <w:rPr>
+        <w:rFonts w:ascii="Symbol" w:hAnsi="Symbol" w:hint="default"/>
+        <w:sz w:val="20"/>
+      </w:rPr>
+    </w:lvl>
+    <w:lvl w:ilvl="1" w:tentative="1">
+      <w:start w:val="1"/>
+      <w:numFmt w:val="bullet"/>
+      <w:lvlText w:val="o"/>
+      <w:lvlJc w:val="left"/>
+      <w:pPr>
+        <w:tabs>
+          <w:tab w:val="num" w:pos="1440"/>
+        </w:tabs>
+        <w:ind w:left="1440" w:hanging="360"/>
+      </w:pPr>
+      <w:rPr>
+        <w:rFonts w:ascii="Courier New" w:hAnsi="Courier New" w:hint="default"/>
+        <w:sz w:val="20"/>
+      </w:rPr>
+    </w:lvl>
+    <w:lvl w:ilvl="2" w:tentative="1">
+      <w:start w:val="1"/>
+      <w:numFmt w:val="bullet"/>
+      <w:lvlText w:val=""/>
+      <w:lvlJc w:val="left"/>
+      <w:pPr>
+        <w:tabs>
+          <w:tab w:val="num" w:pos="2160"/>
+        </w:tabs>
+        <w:ind w:left="2160" w:hanging="360"/>
+      </w:pPr>
+      <w:rPr>
+        <w:rFonts w:ascii="Wingdings" w:hAnsi="Wingdings" w:hint="default"/>
+        <w:sz w:val="20"/>
+      </w:rPr>
+    </w:lvl>
+    <w:lvl w:ilvl="3" w:tentative="1">
+      <w:start w:val="1"/>
+      <w:numFmt w:val="bullet"/>
+      <w:lvlText w:val=""/>
+      <w:lvlJc w:val="left"/>
+      <w:pPr>
+        <w:tabs>
+          <w:tab w:val="num" w:pos="2880"/>
+        </w:tabs>
+        <w:ind w:left="2880" w:hanging="360"/>
+      </w:pPr>
+      <w:rPr>
+        <w:rFonts w:ascii="Wingdings" w:hAnsi="Wingdings" w:hint="default"/>
+        <w:sz w:val="20"/>
+      </w:rPr>
+    </w:lvl>
+    <w:lvl w:ilvl="4" w:tentative="1">
+      <w:start w:val="1"/>
+      <w:numFmt w:val="bullet"/>
+      <w:lvlText w:val=""/>
+      <w:lvlJc w:val="left"/>
+      <w:pPr>
+        <w:tabs>
+          <w:tab w:val="num" w:pos="3600"/>
+        </w:tabs>
+        <w:ind w:left="3600" w:hanging="360"/>
+      </w:pPr>
+      <w:rPr>
+        <w:rFonts w:ascii="Wingdings" w:hAnsi="Wingdings" w:hint="default"/>
+        <w:sz w:val="20"/>
+      </w:rPr>
+    </w:lvl>
+    <w:lvl w:ilvl="5" w:tentative="1">
+      <w:start w:val="1"/>
+      <w:numFmt w:val="bullet"/>
+      <w:lvlText w:val=""/>
+      <w:lvlJc w:val="left"/>
+      <w:pPr>
+        <w:tabs>
+          <w:tab w:val="num" w:pos="4320"/>
+        </w:tabs>
+        <w:ind w:left="4320" w:hanging="360"/>
+      </w:pPr>
+      <w:rPr>
+        <w:rFonts w:ascii="Wingdings" w:hAnsi="Wingdings" w:hint="default"/>
+        <w:sz w:val="20"/>
+      </w:rPr>
+    </w:lvl>
+    <w:lvl w:ilvl="6" w:tentative="1">
+      <w:start w:val="1"/>
+      <w:numFmt w:val="bullet"/>
+      <w:lvlText w:val=""/>
+      <w:lvlJc w:val="left"/>
+      <w:pPr>
+        <w:tabs>
+          <w:tab w:val="num" w:pos="5040"/>
+        </w:tabs>
+        <w:ind w:left="5040" w:hanging="360"/>
+      </w:pPr>
+      <w:rPr>
+        <w:rFonts w:ascii="Wingdings" w:hAnsi="Wingdings" w:hint="default"/>
+        <w:sz w:val="20"/>
+      </w:rPr>
+    </w:lvl>
+    <w:lvl w:ilvl="7" w:tentative="1">
+      <w:start w:val="1"/>
+      <w:numFmt w:val="bullet"/>
+      <w:lvlText w:val=""/>
+      <w:lvlJc w:val="left"/>
+      <w:pPr>
+        <w:tabs>
+          <w:tab w:val="num" w:pos="5760"/>
+        </w:tabs>
+        <w:ind w:left="5760" w:hanging="360"/>
+      </w:pPr>
+      <w:rPr>
+        <w:rFonts w:ascii="Wingdings" w:hAnsi="Wingdings" w:hint="default"/>
+        <w:sz w:val="20"/>
+      </w:rPr>
+    </w:lvl>
+    <w:lvl w:ilvl="8" w:tentative="1">
+      <w:start w:val="1"/>
+      <w:numFmt w:val="bullet"/>
+      <w:lvlText w:val=""/>
+      <w:lvlJc w:val="left"/>
+      <w:pPr>
+        <w:tabs>
+          <w:tab w:val="num" w:pos="6480"/>
+        </w:tabs>
+        <w:ind w:left="6480" w:hanging="360"/>
+      </w:pPr>
+      <w:rPr>
+        <w:rFonts w:ascii="Wingdings" w:hAnsi="Wingdings" w:hint="default"/>
+        <w:sz w:val="20"/>
+      </w:rPr>
+    </w:lvl>
+  </w:abstractNum>
+  <w:abstractNum w:abstractNumId="12" w15:restartNumberingAfterBreak="0">
     <w:nsid w:val="2C0F6EF1"/>
     <w:multiLevelType w:val="multilevel"/>
     <w:tmpl w:val="2C0F6EF1"/>
@@ -6900,7 +8049,7 @@
       </w:rPr>
     </w:lvl>
   </w:abstractNum>
-  <w:abstractNum w:abstractNumId="11" w15:restartNumberingAfterBreak="0">
+  <w:abstractNum w:abstractNumId="13" w15:restartNumberingAfterBreak="0">
     <w:nsid w:val="2F22705B"/>
     <w:multiLevelType w:val="multilevel"/>
     <w:tmpl w:val="38883072"/>
@@ -7049,7 +8198,96 @@
       </w:rPr>
     </w:lvl>
   </w:abstractNum>
-  <w:abstractNum w:abstractNumId="12" w15:restartNumberingAfterBreak="0">
+  <w:abstractNum w:abstractNumId="14" w15:restartNumberingAfterBreak="0">
+    <w:nsid w:val="2FF21DC5"/>
+    <w:multiLevelType w:val="hybridMultilevel"/>
+    <w:tmpl w:val="1A8231C8"/>
+    <w:lvl w:ilvl="0" w:tplc="0419000F">
+      <w:start w:val="1"/>
+      <w:numFmt w:val="decimal"/>
+      <w:lvlText w:val="%1."/>
+      <w:lvlJc w:val="left"/>
+      <w:pPr>
+        <w:ind w:left="720" w:hanging="360"/>
+      </w:pPr>
+      <w:rPr>
+        <w:rFonts w:hint="default"/>
+      </w:rPr>
+    </w:lvl>
+    <w:lvl w:ilvl="1" w:tplc="04190019" w:tentative="1">
+      <w:start w:val="1"/>
+      <w:numFmt w:val="lowerLetter"/>
+      <w:lvlText w:val="%2."/>
+      <w:lvlJc w:val="left"/>
+      <w:pPr>
+        <w:ind w:left="1440" w:hanging="360"/>
+      </w:pPr>
+    </w:lvl>
+    <w:lvl w:ilvl="2" w:tplc="0419001B" w:tentative="1">
+      <w:start w:val="1"/>
+      <w:numFmt w:val="lowerRoman"/>
+      <w:lvlText w:val="%3."/>
+      <w:lvlJc w:val="right"/>
+      <w:pPr>
+        <w:ind w:left="2160" w:hanging="180"/>
+      </w:pPr>
+    </w:lvl>
+    <w:lvl w:ilvl="3" w:tplc="0419000F" w:tentative="1">
+      <w:start w:val="1"/>
+      <w:numFmt w:val="decimal"/>
+      <w:lvlText w:val="%4."/>
+      <w:lvlJc w:val="left"/>
+      <w:pPr>
+        <w:ind w:left="2880" w:hanging="360"/>
+      </w:pPr>
+    </w:lvl>
+    <w:lvl w:ilvl="4" w:tplc="04190019" w:tentative="1">
+      <w:start w:val="1"/>
+      <w:numFmt w:val="lowerLetter"/>
+      <w:lvlText w:val="%5."/>
+      <w:lvlJc w:val="left"/>
+      <w:pPr>
+        <w:ind w:left="3600" w:hanging="360"/>
+      </w:pPr>
+    </w:lvl>
+    <w:lvl w:ilvl="5" w:tplc="0419001B" w:tentative="1">
+      <w:start w:val="1"/>
+      <w:numFmt w:val="lowerRoman"/>
+      <w:lvlText w:val="%6."/>
+      <w:lvlJc w:val="right"/>
+      <w:pPr>
+        <w:ind w:left="4320" w:hanging="180"/>
+      </w:pPr>
+    </w:lvl>
+    <w:lvl w:ilvl="6" w:tplc="0419000F" w:tentative="1">
+      <w:start w:val="1"/>
+      <w:numFmt w:val="decimal"/>
+      <w:lvlText w:val="%7."/>
+      <w:lvlJc w:val="left"/>
+      <w:pPr>
+        <w:ind w:left="5040" w:hanging="360"/>
+      </w:pPr>
+    </w:lvl>
+    <w:lvl w:ilvl="7" w:tplc="04190019" w:tentative="1">
+      <w:start w:val="1"/>
+      <w:numFmt w:val="lowerLetter"/>
+      <w:lvlText w:val="%8."/>
+      <w:lvlJc w:val="left"/>
+      <w:pPr>
+        <w:ind w:left="5760" w:hanging="360"/>
+      </w:pPr>
+    </w:lvl>
+    <w:lvl w:ilvl="8" w:tplc="0419001B" w:tentative="1">
+      <w:start w:val="1"/>
+      <w:numFmt w:val="lowerRoman"/>
+      <w:lvlText w:val="%9."/>
+      <w:lvlJc w:val="right"/>
+      <w:pPr>
+        <w:ind w:left="6480" w:hanging="180"/>
+      </w:pPr>
+    </w:lvl>
+  </w:abstractNum>
+  <w:abstractNum w:abstractNumId="15" w15:restartNumberingAfterBreak="0">
     <w:nsid w:val="37E1722B"/>
     <w:multiLevelType w:val="multilevel"/>
     <w:tmpl w:val="37E1722B"/>
@@ -7135,7 +8373,7 @@
       </w:pPr>
     </w:lvl>
   </w:abstractNum>
-  <w:abstractNum w:abstractNumId="13" w15:restartNumberingAfterBreak="0">
+  <w:abstractNum w:abstractNumId="16" w15:restartNumberingAfterBreak="0">
     <w:nsid w:val="38597083"/>
     <w:multiLevelType w:val="multilevel"/>
     <w:tmpl w:val="38597083"/>
@@ -7248,7 +8486,7 @@
       </w:rPr>
     </w:lvl>
   </w:abstractNum>
-  <w:abstractNum w:abstractNumId="14" w15:restartNumberingAfterBreak="0">
+  <w:abstractNum w:abstractNumId="17" w15:restartNumberingAfterBreak="0">
     <w:nsid w:val="39D439A0"/>
     <w:multiLevelType w:val="multilevel"/>
     <w:tmpl w:val="39D439A0"/>
@@ -7334,7 +8572,7 @@
       </w:pPr>
     </w:lvl>
   </w:abstractNum>
-  <w:abstractNum w:abstractNumId="15" w15:restartNumberingAfterBreak="0">
+  <w:abstractNum w:abstractNumId="18" w15:restartNumberingAfterBreak="0">
     <w:nsid w:val="3A5E6D82"/>
     <w:multiLevelType w:val="multilevel"/>
     <w:tmpl w:val="3A5E6D82"/>
@@ -7447,7 +8685,7 @@
       </w:rPr>
     </w:lvl>
   </w:abstractNum>
-  <w:abstractNum w:abstractNumId="16" w15:restartNumberingAfterBreak="0">
+  <w:abstractNum w:abstractNumId="19" w15:restartNumberingAfterBreak="0">
     <w:nsid w:val="3EC00EF5"/>
     <w:multiLevelType w:val="multilevel"/>
     <w:tmpl w:val="E7A8C8F8"/>
@@ -7560,7 +8798,156 @@
       </w:pPr>
     </w:lvl>
   </w:abstractNum>
-  <w:abstractNum w:abstractNumId="17" w15:restartNumberingAfterBreak="0">
+  <w:abstractNum w:abstractNumId="20" w15:restartNumberingAfterBreak="0">
+    <w:nsid w:val="3FE03874"/>
+    <w:multiLevelType w:val="multilevel"/>
+    <w:tmpl w:val="FFDEA8AC"/>
+    <w:lvl w:ilvl="0">
+      <w:start w:val="1"/>
+      <w:numFmt w:val="bullet"/>
+      <w:lvlText w:val=""/>
+      <w:lvlJc w:val="left"/>
+      <w:pPr>
+        <w:tabs>
+          <w:tab w:val="num" w:pos="720"/>
+        </w:tabs>
+        <w:ind w:left="720" w:hanging="360"/>
+      </w:pPr>
+      <w:rPr>
+        <w:rFonts w:ascii="Symbol" w:hAnsi="Symbol" w:hint="default"/>
+        <w:sz w:val="20"/>
+      </w:rPr>
+    </w:lvl>
+    <w:lvl w:ilvl="1" w:tentative="1">
+      <w:start w:val="1"/>
+      <w:numFmt w:val="bullet"/>
+      <w:lvlText w:val="o"/>
+      <w:lvlJc w:val="left"/>
+      <w:pPr>
+        <w:tabs>
+          <w:tab w:val="num" w:pos="1440"/>
+        </w:tabs>
+        <w:ind w:left="1440" w:hanging="360"/>
+      </w:pPr>
+      <w:rPr>
+        <w:rFonts w:ascii="Courier New" w:hAnsi="Courier New" w:hint="default"/>
+        <w:sz w:val="20"/>
+      </w:rPr>
+    </w:lvl>
+    <w:lvl w:ilvl="2" w:tentative="1">
+      <w:start w:val="1"/>
+      <w:numFmt w:val="bullet"/>
+      <w:lvlText w:val=""/>
+      <w:lvlJc w:val="left"/>
+      <w:pPr>
+        <w:tabs>
+          <w:tab w:val="num" w:pos="2160"/>
+        </w:tabs>
+        <w:ind w:left="2160" w:hanging="360"/>
+      </w:pPr>
+      <w:rPr>
+        <w:rFonts w:ascii="Wingdings" w:hAnsi="Wingdings" w:hint="default"/>
+        <w:sz w:val="20"/>
+      </w:rPr>
+    </w:lvl>
+    <w:lvl w:ilvl="3" w:tentative="1">
+      <w:start w:val="1"/>
+      <w:numFmt w:val="bullet"/>
+      <w:lvlText w:val=""/>
+      <w:lvlJc w:val="left"/>
+      <w:pPr>
+        <w:tabs>
+          <w:tab w:val="num" w:pos="2880"/>
+        </w:tabs>
+        <w:ind w:left="2880" w:hanging="360"/>
+      </w:pPr>
+      <w:rPr>
+        <w:rFonts w:ascii="Wingdings" w:hAnsi="Wingdings" w:hint="default"/>
+        <w:sz w:val="20"/>
+      </w:rPr>
+    </w:lvl>
+    <w:lvl w:ilvl="4" w:tentative="1">
+      <w:start w:val="1"/>
+      <w:numFmt w:val="bullet"/>
+      <w:lvlText w:val=""/>
+      <w:lvlJc w:val="left"/>
+      <w:pPr>
+        <w:tabs>
+          <w:tab w:val="num" w:pos="3600"/>
+        </w:tabs>
+        <w:ind w:left="3600" w:hanging="360"/>
+      </w:pPr>
+      <w:rPr>
+        <w:rFonts w:ascii="Wingdings" w:hAnsi="Wingdings" w:hint="default"/>
+        <w:sz w:val="20"/>
+      </w:rPr>
+    </w:lvl>
+    <w:lvl w:ilvl="5" w:tentative="1">
+      <w:start w:val="1"/>
+      <w:numFmt w:val="bullet"/>
+      <w:lvlText w:val=""/>
+      <w:lvlJc w:val="left"/>
+      <w:pPr>
+        <w:tabs>
+          <w:tab w:val="num" w:pos="4320"/>
+        </w:tabs>
+        <w:ind w:left="4320" w:hanging="360"/>
+      </w:pPr>
+      <w:rPr>
+        <w:rFonts w:ascii="Wingdings" w:hAnsi="Wingdings" w:hint="default"/>
+        <w:sz w:val="20"/>
+      </w:rPr>
+    </w:lvl>
+    <w:lvl w:ilvl="6" w:tentative="1">
+      <w:start w:val="1"/>
+      <w:numFmt w:val="bullet"/>
+      <w:lvlText w:val=""/>
+      <w:lvlJc w:val="left"/>
+      <w:pPr>
+        <w:tabs>
+          <w:tab w:val="num" w:pos="5040"/>
+        </w:tabs>
+        <w:ind w:left="5040" w:hanging="360"/>
+      </w:pPr>
+      <w:rPr>
+        <w:rFonts w:ascii="Wingdings" w:hAnsi="Wingdings" w:hint="default"/>
+        <w:sz w:val="20"/>
+      </w:rPr>
+    </w:lvl>
+    <w:lvl w:ilvl="7" w:tentative="1">
+      <w:start w:val="1"/>
+      <w:numFmt w:val="bullet"/>
+      <w:lvlText w:val=""/>
+      <w:lvlJc w:val="left"/>
+      <w:pPr>
+        <w:tabs>
+          <w:tab w:val="num" w:pos="5760"/>
+        </w:tabs>
+        <w:ind w:left="5760" w:hanging="360"/>
+      </w:pPr>
+      <w:rPr>
+        <w:rFonts w:ascii="Wingdings" w:hAnsi="Wingdings" w:hint="default"/>
+        <w:sz w:val="20"/>
+      </w:rPr>
+    </w:lvl>
+    <w:lvl w:ilvl="8" w:tentative="1">
+      <w:start w:val="1"/>
+      <w:numFmt w:val="bullet"/>
+      <w:lvlText w:val=""/>
+      <w:lvlJc w:val="left"/>
+      <w:pPr>
+        <w:tabs>
+          <w:tab w:val="num" w:pos="6480"/>
+        </w:tabs>
+        <w:ind w:left="6480" w:hanging="360"/>
+      </w:pPr>
+      <w:rPr>
+        <w:rFonts w:ascii="Wingdings" w:hAnsi="Wingdings" w:hint="default"/>
+        <w:sz w:val="20"/>
+      </w:rPr>
+    </w:lvl>
+  </w:abstractNum>
+  <w:abstractNum w:abstractNumId="21" w15:restartNumberingAfterBreak="0">
     <w:nsid w:val="465E4974"/>
     <w:multiLevelType w:val="multilevel"/>
     <w:tmpl w:val="465E4974"/>
@@ -7649,7 +9036,7 @@
       </w:pPr>
     </w:lvl>
   </w:abstractNum>
-  <w:abstractNum w:abstractNumId="18" w15:restartNumberingAfterBreak="0">
+  <w:abstractNum w:abstractNumId="22" w15:restartNumberingAfterBreak="0">
     <w:nsid w:val="469A3D65"/>
     <w:multiLevelType w:val="multilevel"/>
     <w:tmpl w:val="469A3D65"/>
@@ -7762,7 +9149,7 @@
       </w:rPr>
     </w:lvl>
   </w:abstractNum>
-  <w:abstractNum w:abstractNumId="19" w15:restartNumberingAfterBreak="0">
+  <w:abstractNum w:abstractNumId="23" w15:restartNumberingAfterBreak="0">
     <w:nsid w:val="47F96333"/>
     <w:multiLevelType w:val="multilevel"/>
     <w:tmpl w:val="47F96333"/>
@@ -7875,7 +9262,7 @@
       </w:rPr>
     </w:lvl>
   </w:abstractNum>
-  <w:abstractNum w:abstractNumId="20" w15:restartNumberingAfterBreak="0">
+  <w:abstractNum w:abstractNumId="24" w15:restartNumberingAfterBreak="0">
     <w:nsid w:val="4E054DFE"/>
     <w:multiLevelType w:val="multilevel"/>
     <w:tmpl w:val="4E054DFE"/>
@@ -7988,7 +9375,7 @@
       </w:rPr>
     </w:lvl>
   </w:abstractNum>
-  <w:abstractNum w:abstractNumId="21" w15:restartNumberingAfterBreak="0">
+  <w:abstractNum w:abstractNumId="25" w15:restartNumberingAfterBreak="0">
     <w:nsid w:val="4FDF6F21"/>
     <w:multiLevelType w:val="multilevel"/>
     <w:tmpl w:val="4FDF6F21"/>
@@ -8074,7 +9461,7 @@
       </w:pPr>
     </w:lvl>
   </w:abstractNum>
-  <w:abstractNum w:abstractNumId="22" w15:restartNumberingAfterBreak="0">
+  <w:abstractNum w:abstractNumId="26" w15:restartNumberingAfterBreak="0">
     <w:nsid w:val="52E4306E"/>
     <w:multiLevelType w:val="multilevel"/>
     <w:tmpl w:val="52E4306E"/>
@@ -8187,7 +9574,7 @@
       </w:rPr>
     </w:lvl>
   </w:abstractNum>
-  <w:abstractNum w:abstractNumId="23" w15:restartNumberingAfterBreak="0">
+  <w:abstractNum w:abstractNumId="27" w15:restartNumberingAfterBreak="0">
     <w:nsid w:val="58092B59"/>
     <w:multiLevelType w:val="multilevel"/>
     <w:tmpl w:val="61206398"/>
@@ -8300,7 +9687,7 @@
       </w:pPr>
     </w:lvl>
   </w:abstractNum>
-  <w:abstractNum w:abstractNumId="24" w15:restartNumberingAfterBreak="0">
+  <w:abstractNum w:abstractNumId="28" w15:restartNumberingAfterBreak="0">
     <w:nsid w:val="65A40228"/>
     <w:multiLevelType w:val="multilevel"/>
     <w:tmpl w:val="65A40228"/>
@@ -8413,7 +9800,7 @@
       </w:rPr>
     </w:lvl>
   </w:abstractNum>
-  <w:abstractNum w:abstractNumId="25" w15:restartNumberingAfterBreak="0">
+  <w:abstractNum w:abstractNumId="29" w15:restartNumberingAfterBreak="0">
     <w:nsid w:val="65B400CE"/>
     <w:multiLevelType w:val="multilevel"/>
     <w:tmpl w:val="65B400CE"/>
@@ -8526,7 +9913,7 @@
       </w:rPr>
     </w:lvl>
   </w:abstractNum>
-  <w:abstractNum w:abstractNumId="26" w15:restartNumberingAfterBreak="0">
+  <w:abstractNum w:abstractNumId="30" w15:restartNumberingAfterBreak="0">
     <w:nsid w:val="669D5F7E"/>
     <w:multiLevelType w:val="multilevel"/>
     <w:tmpl w:val="669D5F7E"/>
@@ -8639,7 +10026,7 @@
       </w:rPr>
     </w:lvl>
   </w:abstractNum>
-  <w:abstractNum w:abstractNumId="27" w15:restartNumberingAfterBreak="0">
+  <w:abstractNum w:abstractNumId="31" w15:restartNumberingAfterBreak="0">
     <w:nsid w:val="66A34CB1"/>
     <w:multiLevelType w:val="multilevel"/>
     <w:tmpl w:val="66A34CB1"/>
@@ -8752,7 +10139,7 @@
       </w:rPr>
     </w:lvl>
   </w:abstractNum>
-  <w:abstractNum w:abstractNumId="28" w15:restartNumberingAfterBreak="0">
+  <w:abstractNum w:abstractNumId="32" w15:restartNumberingAfterBreak="0">
     <w:nsid w:val="68844EAB"/>
     <w:multiLevelType w:val="multilevel"/>
     <w:tmpl w:val="68844EAB"/>
@@ -8865,7 +10252,7 @@
       </w:rPr>
     </w:lvl>
   </w:abstractNum>
-  <w:abstractNum w:abstractNumId="29" w15:restartNumberingAfterBreak="0">
+  <w:abstractNum w:abstractNumId="33" w15:restartNumberingAfterBreak="0">
     <w:nsid w:val="6B5A2F71"/>
     <w:multiLevelType w:val="multilevel"/>
     <w:tmpl w:val="6B5A2F71"/>
@@ -8978,7 +10365,7 @@
       </w:rPr>
     </w:lvl>
   </w:abstractNum>
-  <w:abstractNum w:abstractNumId="30" w15:restartNumberingAfterBreak="0">
+  <w:abstractNum w:abstractNumId="34" w15:restartNumberingAfterBreak="0">
     <w:nsid w:val="6D302879"/>
     <w:multiLevelType w:val="multilevel"/>
     <w:tmpl w:val="6D302879"/>
@@ -9064,7 +10451,7 @@
       </w:pPr>
     </w:lvl>
   </w:abstractNum>
-  <w:abstractNum w:abstractNumId="31" w15:restartNumberingAfterBreak="0">
+  <w:abstractNum w:abstractNumId="35" w15:restartNumberingAfterBreak="0">
     <w:nsid w:val="6DD83A2E"/>
     <w:multiLevelType w:val="multilevel"/>
     <w:tmpl w:val="6DD83A2E"/>
@@ -9177,7 +10564,7 @@
       </w:rPr>
     </w:lvl>
   </w:abstractNum>
-  <w:abstractNum w:abstractNumId="32" w15:restartNumberingAfterBreak="0">
+  <w:abstractNum w:abstractNumId="36" w15:restartNumberingAfterBreak="0">
     <w:nsid w:val="71657710"/>
     <w:multiLevelType w:val="multilevel"/>
     <w:tmpl w:val="71657710"/>
@@ -9290,7 +10677,7 @@
       </w:rPr>
     </w:lvl>
   </w:abstractNum>
-  <w:abstractNum w:abstractNumId="33" w15:restartNumberingAfterBreak="0">
+  <w:abstractNum w:abstractNumId="37" w15:restartNumberingAfterBreak="0">
     <w:nsid w:val="73D15785"/>
     <w:multiLevelType w:val="multilevel"/>
     <w:tmpl w:val="73D15785"/>
@@ -9403,7 +10790,7 @@
       </w:rPr>
     </w:lvl>
   </w:abstractNum>
-  <w:abstractNum w:abstractNumId="34" w15:restartNumberingAfterBreak="0">
+  <w:abstractNum w:abstractNumId="38" w15:restartNumberingAfterBreak="0">
     <w:nsid w:val="7E1A7487"/>
     <w:multiLevelType w:val="multilevel"/>
     <w:tmpl w:val="7E1A7487"/>
@@ -9516,7 +10903,7 @@
       </w:rPr>
     </w:lvl>
   </w:abstractNum>
-  <w:abstractNum w:abstractNumId="35" w15:restartNumberingAfterBreak="0">
+  <w:abstractNum w:abstractNumId="39" w15:restartNumberingAfterBreak="0">
     <w:nsid w:val="7E9F6B71"/>
     <w:multiLevelType w:val="multilevel"/>
     <w:tmpl w:val="7E9F6B71"/>
@@ -9630,112 +11017,124 @@
     </w:lvl>
   </w:abstractNum>
   <w:num w:numId="1" w16cid:durableId="1012950148">
+    <w:abstractNumId w:val="34"/>
+  </w:num>
+  <w:num w:numId="2" w16cid:durableId="2033221467">
+    <w:abstractNumId w:val="37"/>
+  </w:num>
+  <w:num w:numId="3" w16cid:durableId="295528931">
+    <w:abstractNumId w:val="29"/>
+  </w:num>
+  <w:num w:numId="4" w16cid:durableId="542718968">
+    <w:abstractNumId w:val="1"/>
+  </w:num>
+  <w:num w:numId="5" w16cid:durableId="796532812">
+    <w:abstractNumId w:val="12"/>
+  </w:num>
+  <w:num w:numId="6" w16cid:durableId="1106118332">
+    <w:abstractNumId w:val="10"/>
+  </w:num>
+  <w:num w:numId="7" w16cid:durableId="1449203279">
+    <w:abstractNumId w:val="33"/>
+  </w:num>
+  <w:num w:numId="8" w16cid:durableId="1055816536">
+    <w:abstractNumId w:val="28"/>
+  </w:num>
+  <w:num w:numId="9" w16cid:durableId="393240809">
+    <w:abstractNumId w:val="6"/>
+  </w:num>
+  <w:num w:numId="10" w16cid:durableId="1186673669">
     <w:abstractNumId w:val="30"/>
   </w:num>
-  <w:num w:numId="2" w16cid:durableId="2033221467">
-    <w:abstractNumId w:val="33"/>
+  <w:num w:numId="11" w16cid:durableId="90903741">
+    <w:abstractNumId w:val="8"/>
   </w:num>
-  <w:num w:numId="3" w16cid:durableId="295528931">
+  <w:num w:numId="12" w16cid:durableId="1223755819">
+    <w:abstractNumId w:val="24"/>
+  </w:num>
+  <w:num w:numId="13" w16cid:durableId="183594690">
+    <w:abstractNumId w:val="4"/>
+  </w:num>
+  <w:num w:numId="14" w16cid:durableId="1591115370">
+    <w:abstractNumId w:val="18"/>
+  </w:num>
+  <w:num w:numId="15" w16cid:durableId="279191473">
+    <w:abstractNumId w:val="23"/>
+  </w:num>
+  <w:num w:numId="16" w16cid:durableId="1685475389">
+    <w:abstractNumId w:val="5"/>
+  </w:num>
+  <w:num w:numId="17" w16cid:durableId="1143891823">
+    <w:abstractNumId w:val="31"/>
+  </w:num>
+  <w:num w:numId="18" w16cid:durableId="2022780115">
+    <w:abstractNumId w:val="26"/>
+  </w:num>
+  <w:num w:numId="19" w16cid:durableId="580221289">
+    <w:abstractNumId w:val="32"/>
+  </w:num>
+  <w:num w:numId="20" w16cid:durableId="1362903641">
+    <w:abstractNumId w:val="36"/>
+  </w:num>
+  <w:num w:numId="21" w16cid:durableId="2072536710">
+    <w:abstractNumId w:val="21"/>
+  </w:num>
+  <w:num w:numId="22" w16cid:durableId="1599172817">
+    <w:abstractNumId w:val="22"/>
+  </w:num>
+  <w:num w:numId="23" w16cid:durableId="358824966">
+    <w:abstractNumId w:val="38"/>
+  </w:num>
+  <w:num w:numId="24" w16cid:durableId="1282541274">
+    <w:abstractNumId w:val="39"/>
+  </w:num>
+  <w:num w:numId="25" w16cid:durableId="1478380581">
+    <w:abstractNumId w:val="9"/>
+  </w:num>
+  <w:num w:numId="26" w16cid:durableId="186254532">
+    <w:abstractNumId w:val="16"/>
+  </w:num>
+  <w:num w:numId="27" w16cid:durableId="1857961120">
+    <w:abstractNumId w:val="35"/>
+  </w:num>
+  <w:num w:numId="28" w16cid:durableId="873152983">
+    <w:abstractNumId w:val="17"/>
+  </w:num>
+  <w:num w:numId="29" w16cid:durableId="995182286">
+    <w:abstractNumId w:val="7"/>
+  </w:num>
+  <w:num w:numId="30" w16cid:durableId="1000039731">
     <w:abstractNumId w:val="25"/>
   </w:num>
-  <w:num w:numId="4" w16cid:durableId="542718968">
+  <w:num w:numId="31" w16cid:durableId="319889157">
+    <w:abstractNumId w:val="15"/>
+  </w:num>
+  <w:num w:numId="32" w16cid:durableId="760368765">
+    <w:abstractNumId w:val="19"/>
+  </w:num>
+  <w:num w:numId="33" w16cid:durableId="1892036895">
+    <w:abstractNumId w:val="3"/>
+  </w:num>
+  <w:num w:numId="34" w16cid:durableId="487020984">
+    <w:abstractNumId w:val="27"/>
+  </w:num>
+  <w:num w:numId="35" w16cid:durableId="15620835">
+    <w:abstractNumId w:val="13"/>
+  </w:num>
+  <w:num w:numId="36" w16cid:durableId="908921203">
+    <w:abstractNumId w:val="2"/>
+  </w:num>
+  <w:num w:numId="37" w16cid:durableId="1543445979">
+    <w:abstractNumId w:val="14"/>
+  </w:num>
+  <w:num w:numId="38" w16cid:durableId="229273607">
+    <w:abstractNumId w:val="11"/>
+  </w:num>
+  <w:num w:numId="39" w16cid:durableId="152140225">
     <w:abstractNumId w:val="0"/>
   </w:num>
-  <w:num w:numId="5" w16cid:durableId="796532812">
-    <w:abstractNumId w:val="10"/>
-  </w:num>
-  <w:num w:numId="6" w16cid:durableId="1106118332">
-    <w:abstractNumId w:val="9"/>
-  </w:num>
-  <w:num w:numId="7" w16cid:durableId="1449203279">
-    <w:abstractNumId w:val="29"/>
-  </w:num>
-  <w:num w:numId="8" w16cid:durableId="1055816536">
-    <w:abstractNumId w:val="24"/>
-  </w:num>
-  <w:num w:numId="9" w16cid:durableId="393240809">
-    <w:abstractNumId w:val="5"/>
-  </w:num>
-  <w:num w:numId="10" w16cid:durableId="1186673669">
-    <w:abstractNumId w:val="26"/>
-  </w:num>
-  <w:num w:numId="11" w16cid:durableId="90903741">
-    <w:abstractNumId w:val="7"/>
-  </w:num>
-  <w:num w:numId="12" w16cid:durableId="1223755819">
+  <w:num w:numId="40" w16cid:durableId="1017854591">
     <w:abstractNumId w:val="20"/>
-  </w:num>
-  <w:num w:numId="13" w16cid:durableId="183594690">
-    <w:abstractNumId w:val="3"/>
-  </w:num>
-  <w:num w:numId="14" w16cid:durableId="1591115370">
-    <w:abstractNumId w:val="15"/>
-  </w:num>
-  <w:num w:numId="15" w16cid:durableId="279191473">
-    <w:abstractNumId w:val="19"/>
-  </w:num>
-  <w:num w:numId="16" w16cid:durableId="1685475389">
-    <w:abstractNumId w:val="4"/>
-  </w:num>
-  <w:num w:numId="17" w16cid:durableId="1143891823">
-    <w:abstractNumId w:val="27"/>
-  </w:num>
-  <w:num w:numId="18" w16cid:durableId="2022780115">
-    <w:abstractNumId w:val="22"/>
-  </w:num>
-  <w:num w:numId="19" w16cid:durableId="580221289">
-    <w:abstractNumId w:val="28"/>
-  </w:num>
-  <w:num w:numId="20" w16cid:durableId="1362903641">
-    <w:abstractNumId w:val="32"/>
-  </w:num>
-  <w:num w:numId="21" w16cid:durableId="2072536710">
-    <w:abstractNumId w:val="17"/>
-  </w:num>
-  <w:num w:numId="22" w16cid:durableId="1599172817">
-    <w:abstractNumId w:val="18"/>
-  </w:num>
-  <w:num w:numId="23" w16cid:durableId="358824966">
-    <w:abstractNumId w:val="34"/>
-  </w:num>
-  <w:num w:numId="24" w16cid:durableId="1282541274">
-    <w:abstractNumId w:val="35"/>
-  </w:num>
-  <w:num w:numId="25" w16cid:durableId="1478380581">
-    <w:abstractNumId w:val="8"/>
-  </w:num>
-  <w:num w:numId="26" w16cid:durableId="186254532">
-    <w:abstractNumId w:val="13"/>
-  </w:num>
-  <w:num w:numId="27" w16cid:durableId="1857961120">
-    <w:abstractNumId w:val="31"/>
-  </w:num>
-  <w:num w:numId="28" w16cid:durableId="873152983">
-    <w:abstractNumId w:val="14"/>
-  </w:num>
-  <w:num w:numId="29" w16cid:durableId="995182286">
-    <w:abstractNumId w:val="6"/>
-  </w:num>
-  <w:num w:numId="30" w16cid:durableId="1000039731">
-    <w:abstractNumId w:val="21"/>
-  </w:num>
-  <w:num w:numId="31" w16cid:durableId="319889157">
-    <w:abstractNumId w:val="12"/>
-  </w:num>
-  <w:num w:numId="32" w16cid:durableId="760368765">
-    <w:abstractNumId w:val="16"/>
-  </w:num>
-  <w:num w:numId="33" w16cid:durableId="1892036895">
-    <w:abstractNumId w:val="2"/>
-  </w:num>
-  <w:num w:numId="34" w16cid:durableId="487020984">
-    <w:abstractNumId w:val="23"/>
-  </w:num>
-  <w:num w:numId="35" w16cid:durableId="15620835">
-    <w:abstractNumId w:val="11"/>
-  </w:num>
-  <w:num w:numId="36" w16cid:durableId="908921203">
-    <w:abstractNumId w:val="1"/>
   </w:num>
 </w:numbering>
 </file>
@@ -11286,10 +12685,6 @@
 </file>
 
 <file path=customXml/item1.xml><?xml version="1.0" encoding="utf-8"?>
-<b:Sources xmlns:b="http://schemas.openxmlformats.org/officeDocument/2006/bibliography" xmlns="http://schemas.openxmlformats.org/officeDocument/2006/bibliography" SelectedStyle="\APASixthEditionOfficeOnline.xsl" StyleName="APA" Version="6"/>
-</file>
-
-<file path=customXml/item2.xml><?xml version="1.0" encoding="utf-8"?>
 <s:customData xmlns="http://www.wps.cn/officeDocument/2013/wpsCustomData" xmlns:s="http://www.wps.cn/officeDocument/2013/wpsCustomData">
   <customSectProps>
     <customSectPr/>
@@ -11304,18 +12699,22 @@
 </s:customData>
 </file>
 
+<file path=customXml/item2.xml><?xml version="1.0" encoding="utf-8"?>
+<b:Sources xmlns:b="http://schemas.openxmlformats.org/officeDocument/2006/bibliography" xmlns="http://schemas.openxmlformats.org/officeDocument/2006/bibliography" SelectedStyle="\APASixthEditionOfficeOnline.xsl" StyleName="APA" Version="6"/>
+</file>
+
 <file path=customXml/itemProps1.xml><?xml version="1.0" encoding="utf-8"?>
+<ds:datastoreItem xmlns:ds="http://schemas.openxmlformats.org/officeDocument/2006/customXml" ds:itemID="{B1977F7D-205B-4081-913C-38D41E755F92}">
+  <ds:schemaRefs>
+    <ds:schemaRef ds:uri="http://www.wps.cn/officeDocument/2013/wpsCustomData"/>
+  </ds:schemaRefs>
+</ds:datastoreItem>
+</file>
+
+<file path=customXml/itemProps2.xml><?xml version="1.0" encoding="utf-8"?>
 <ds:datastoreItem xmlns:ds="http://schemas.openxmlformats.org/officeDocument/2006/customXml" ds:itemID="{00C333BB-52C0-4E01-8FEA-4B0903AA26D5}">
   <ds:schemaRefs>
     <ds:schemaRef ds:uri="http://schemas.openxmlformats.org/officeDocument/2006/bibliography"/>
   </ds:schemaRefs>
 </ds:datastoreItem>
-</file>
-
-<file path=customXml/itemProps2.xml><?xml version="1.0" encoding="utf-8"?>
-<ds:datastoreItem xmlns:ds="http://schemas.openxmlformats.org/officeDocument/2006/customXml" ds:itemID="{B1977F7D-205B-4081-913C-38D41E755F92}">
-  <ds:schemaRefs>
-    <ds:schemaRef ds:uri="http://www.wps.cn/officeDocument/2013/wpsCustomData"/>
-  </ds:schemaRefs>
-</ds:datastoreItem>
 </file>
--- a/Курсовая.docx
+++ b/Курсовая.docx
@@ -2998,6 +2998,1110 @@
         <w:t>простоту внедрения и использования</w:t>
       </w:r>
     </w:p>
+    <w:p>
+      <w:pPr>
+        <w:spacing w:after="0" w:line="240" w:lineRule="auto"/>
+      </w:pPr>
+      <w:r>
+        <w:br w:type="page"/>
+      </w:r>
+    </w:p>
+    <w:p>
+      <w:pPr>
+        <w:pStyle w:val="2"/>
+        <w:jc w:val="left"/>
+      </w:pPr>
+      <w:r>
+        <w:lastRenderedPageBreak/>
+        <w:t>1.3. Архитектурные решения и технологический выбор</w:t>
+      </w:r>
+    </w:p>
+    <w:p>
+      <w:pPr>
+        <w:rPr>
+          <w:rFonts w:ascii="Times New Roman" w:hAnsi="Times New Roman" w:cs="Times New Roman"/>
+          <w:b/>
+          <w:bCs/>
+          <w:sz w:val="28"/>
+          <w:szCs w:val="28"/>
+        </w:rPr>
+      </w:pPr>
+      <w:r>
+        <w:rPr>
+          <w:rFonts w:ascii="Times New Roman" w:hAnsi="Times New Roman" w:cs="Times New Roman"/>
+          <w:b/>
+          <w:bCs/>
+          <w:sz w:val="28"/>
+          <w:szCs w:val="28"/>
+        </w:rPr>
+        <w:t>Функциональные требования к системе</w:t>
+      </w:r>
+    </w:p>
+    <w:p>
+      <w:pPr>
+        <w:rPr>
+          <w:rFonts w:ascii="Times New Roman" w:hAnsi="Times New Roman" w:cs="Times New Roman"/>
+          <w:sz w:val="28"/>
+          <w:szCs w:val="28"/>
+        </w:rPr>
+      </w:pPr>
+      <w:r>
+        <w:rPr>
+          <w:rFonts w:ascii="Times New Roman" w:hAnsi="Times New Roman" w:cs="Times New Roman"/>
+          <w:sz w:val="28"/>
+          <w:szCs w:val="28"/>
+        </w:rPr>
+        <w:t xml:space="preserve">Разрабатываемая система управления строительными проектами требует реализации сложного функционала по работе с различными типами ресурсов. Ядро системы составляет механизм создания и редактирования проектов, где каждый проект может включать произвольную комбинацию строительных материалов, единиц техники и рабочих бригад. Особое внимание уделяется гибкости системы - пользователи должны иметь возможность настраивать структуру проектов под конкретные задачи, добавляя </w:t>
+      </w:r>
+      <w:r>
+        <w:rPr>
+          <w:rFonts w:ascii="Times New Roman" w:hAnsi="Times New Roman" w:cs="Times New Roman"/>
+          <w:sz w:val="28"/>
+          <w:szCs w:val="28"/>
+        </w:rPr>
+        <w:t>элементы или редактируя их</w:t>
+      </w:r>
+      <w:r>
+        <w:rPr>
+          <w:rFonts w:ascii="Times New Roman" w:hAnsi="Times New Roman" w:cs="Times New Roman"/>
+          <w:sz w:val="28"/>
+          <w:szCs w:val="28"/>
+        </w:rPr>
+        <w:t>.</w:t>
+      </w:r>
+    </w:p>
+    <w:p>
+      <w:pPr>
+        <w:rPr>
+          <w:rFonts w:ascii="Times New Roman" w:hAnsi="Times New Roman" w:cs="Times New Roman"/>
+          <w:sz w:val="28"/>
+          <w:szCs w:val="28"/>
+        </w:rPr>
+      </w:pPr>
+      <w:r>
+        <w:rPr>
+          <w:rFonts w:ascii="Times New Roman" w:hAnsi="Times New Roman" w:cs="Times New Roman"/>
+          <w:sz w:val="28"/>
+          <w:szCs w:val="28"/>
+        </w:rPr>
+        <w:t xml:space="preserve">Система ресурсов представляет собой базу данных, где каждый тип ресурса обладает собственным </w:t>
+      </w:r>
+      <w:r>
+        <w:rPr>
+          <w:rFonts w:ascii="Times New Roman" w:hAnsi="Times New Roman" w:cs="Times New Roman"/>
+          <w:sz w:val="28"/>
+          <w:szCs w:val="28"/>
+        </w:rPr>
+        <w:t>описанием</w:t>
+      </w:r>
+      <w:r>
+        <w:rPr>
+          <w:rFonts w:ascii="Times New Roman" w:hAnsi="Times New Roman" w:cs="Times New Roman"/>
+          <w:sz w:val="28"/>
+          <w:szCs w:val="28"/>
+        </w:rPr>
+        <w:t xml:space="preserve"> характеристик. Для материалов это могут быть технические спецификации и данные о поставщиках, для техники - </w:t>
+      </w:r>
+      <w:r>
+        <w:rPr>
+          <w:rFonts w:ascii="Times New Roman" w:hAnsi="Times New Roman" w:cs="Times New Roman"/>
+          <w:sz w:val="28"/>
+          <w:szCs w:val="28"/>
+        </w:rPr>
+        <w:t>время</w:t>
+      </w:r>
+      <w:r>
+        <w:rPr>
+          <w:rFonts w:ascii="Times New Roman" w:hAnsi="Times New Roman" w:cs="Times New Roman"/>
+          <w:sz w:val="28"/>
+          <w:szCs w:val="28"/>
+        </w:rPr>
+        <w:t xml:space="preserve"> эксплуатации и технического обслуживания, для бригад - информация о квалификации. Все эти данные должны быть взаимосвязаны и доступны для анализа в рамках конкретного проекта.</w:t>
+      </w:r>
+    </w:p>
+    <w:p>
+      <w:pPr>
+        <w:rPr>
+          <w:rFonts w:ascii="Times New Roman" w:hAnsi="Times New Roman" w:cs="Times New Roman"/>
+          <w:sz w:val="28"/>
+          <w:szCs w:val="28"/>
+        </w:rPr>
+      </w:pPr>
+      <w:r>
+        <w:rPr>
+          <w:rFonts w:ascii="Times New Roman" w:hAnsi="Times New Roman" w:cs="Times New Roman"/>
+          <w:sz w:val="28"/>
+          <w:szCs w:val="28"/>
+        </w:rPr>
+        <w:t xml:space="preserve">Пользовательский интерфейс требует реализации многоуровневой системы доступа с </w:t>
+      </w:r>
+      <w:r>
+        <w:rPr>
+          <w:rFonts w:ascii="Times New Roman" w:hAnsi="Times New Roman" w:cs="Times New Roman"/>
+          <w:sz w:val="28"/>
+          <w:szCs w:val="28"/>
+        </w:rPr>
+        <w:t>двумя</w:t>
+      </w:r>
+      <w:r>
+        <w:rPr>
+          <w:rFonts w:ascii="Times New Roman" w:hAnsi="Times New Roman" w:cs="Times New Roman"/>
+          <w:sz w:val="28"/>
+          <w:szCs w:val="28"/>
+        </w:rPr>
+        <w:t xml:space="preserve"> основными ролями: администраторы</w:t>
+      </w:r>
+      <w:r>
+        <w:rPr>
+          <w:rFonts w:ascii="Times New Roman" w:hAnsi="Times New Roman" w:cs="Times New Roman"/>
+          <w:sz w:val="28"/>
+          <w:szCs w:val="28"/>
+        </w:rPr>
+        <w:t xml:space="preserve"> и</w:t>
+      </w:r>
+      <w:r>
+        <w:rPr>
+          <w:rFonts w:ascii="Times New Roman" w:hAnsi="Times New Roman" w:cs="Times New Roman"/>
+          <w:sz w:val="28"/>
+          <w:szCs w:val="28"/>
+        </w:rPr>
+        <w:t xml:space="preserve"> управляющие проектами. Каждая роль получает специализированный набор инструментов и уровень доступа к информации. Персонализация рабочих пространств позволяет адаптировать систему под конкретные рабочие процессы.</w:t>
+      </w:r>
+    </w:p>
+    <w:p>
+      <w:pPr>
+        <w:rPr>
+          <w:rFonts w:ascii="Times New Roman" w:hAnsi="Times New Roman" w:cs="Times New Roman"/>
+          <w:b/>
+          <w:bCs/>
+          <w:sz w:val="28"/>
+          <w:szCs w:val="28"/>
+        </w:rPr>
+      </w:pPr>
+      <w:r>
+        <w:rPr>
+          <w:rFonts w:ascii="Times New Roman" w:hAnsi="Times New Roman" w:cs="Times New Roman"/>
+          <w:b/>
+          <w:bCs/>
+          <w:sz w:val="28"/>
+          <w:szCs w:val="28"/>
+        </w:rPr>
+        <w:t>Нефункциональные требования</w:t>
+      </w:r>
+    </w:p>
+    <w:p>
+      <w:pPr>
+        <w:rPr>
+          <w:rFonts w:ascii="Times New Roman" w:hAnsi="Times New Roman" w:cs="Times New Roman"/>
+          <w:sz w:val="28"/>
+          <w:szCs w:val="28"/>
+        </w:rPr>
+      </w:pPr>
+      <w:r>
+        <w:rPr>
+          <w:rFonts w:ascii="Times New Roman" w:hAnsi="Times New Roman" w:cs="Times New Roman"/>
+          <w:sz w:val="28"/>
+          <w:szCs w:val="28"/>
+        </w:rPr>
+        <w:t>Производительность системы является критически важным аспектом, особенно при работе с большими объемами данных. Интерфейс должен оставаться отзывчивым даже при обработке сложных запросов и работе с обширными списками ресурсов. Надежность системы обеспечивается комплексом мер по защите данных.</w:t>
+      </w:r>
+    </w:p>
+    <w:p>
+      <w:r>
+        <w:rPr>
+          <w:rFonts w:ascii="Times New Roman" w:hAnsi="Times New Roman" w:cs="Times New Roman"/>
+          <w:sz w:val="28"/>
+          <w:szCs w:val="28"/>
+        </w:rPr>
+        <w:t>Требования безопасности включают не только стандартные меры защиты данных, но и реализацию сложной системы разграничения прав доступа. Особое внимание уделяется защите от случайных или преднамеренных изменений критически важной информации</w:t>
+      </w:r>
+      <w:r>
+        <w:rPr>
+          <w:rFonts w:ascii="Times New Roman" w:hAnsi="Times New Roman" w:cs="Times New Roman"/>
+          <w:sz w:val="28"/>
+          <w:szCs w:val="28"/>
+        </w:rPr>
+        <w:t>.</w:t>
+      </w:r>
+    </w:p>
+    <w:p/>
+    <w:p>
+      <w:pPr>
+        <w:rPr>
+          <w:rFonts w:ascii="Times New Roman" w:hAnsi="Times New Roman" w:cs="Times New Roman"/>
+          <w:b/>
+          <w:bCs/>
+          <w:sz w:val="28"/>
+          <w:szCs w:val="28"/>
+        </w:rPr>
+      </w:pPr>
+      <w:r>
+        <w:rPr>
+          <w:rFonts w:ascii="Times New Roman" w:hAnsi="Times New Roman" w:cs="Times New Roman"/>
+          <w:b/>
+          <w:bCs/>
+          <w:sz w:val="28"/>
+          <w:szCs w:val="28"/>
+        </w:rPr>
+        <w:t>Концепция единого приложения</w:t>
+      </w:r>
+    </w:p>
+    <w:p>
+      <w:pPr>
+        <w:rPr>
+          <w:rFonts w:ascii="Times New Roman" w:hAnsi="Times New Roman" w:cs="Times New Roman"/>
+          <w:sz w:val="28"/>
+          <w:szCs w:val="28"/>
+        </w:rPr>
+      </w:pPr>
+      <w:r>
+        <w:rPr>
+          <w:rFonts w:ascii="Times New Roman" w:hAnsi="Times New Roman" w:cs="Times New Roman"/>
+          <w:sz w:val="28"/>
+          <w:szCs w:val="28"/>
+        </w:rPr>
+        <w:t xml:space="preserve">Проект реализован с использованием прогрессивного подхода, объединяющего серверную и клиентскую части в единую архитектуру. В отличие от традиционного разделения на независимые модули, система построена на принципах тесной интеграции </w:t>
+      </w:r>
+      <w:proofErr w:type="spellStart"/>
+      <w:r>
+        <w:rPr>
+          <w:rFonts w:ascii="Times New Roman" w:hAnsi="Times New Roman" w:cs="Times New Roman"/>
+          <w:sz w:val="28"/>
+          <w:szCs w:val="28"/>
+        </w:rPr>
+        <w:t>Laravel</w:t>
+      </w:r>
+      <w:proofErr w:type="spellEnd"/>
+      <w:r>
+        <w:rPr>
+          <w:rFonts w:ascii="Times New Roman" w:hAnsi="Times New Roman" w:cs="Times New Roman"/>
+          <w:sz w:val="28"/>
+          <w:szCs w:val="28"/>
+        </w:rPr>
+        <w:t xml:space="preserve"> и Vue.js через технологию Inertia.js. </w:t>
+      </w:r>
+      <w:r>
+        <w:rPr>
+          <w:rFonts w:ascii="Times New Roman" w:hAnsi="Times New Roman" w:cs="Times New Roman"/>
+          <w:sz w:val="28"/>
+          <w:szCs w:val="28"/>
+        </w:rPr>
+        <w:lastRenderedPageBreak/>
+        <w:t>Такой подход позволяет сохранить преимущества монолитной архитектуры, обеспечивая при этом современный пользовательский опыт, характерный для SPA-приложений.</w:t>
+      </w:r>
+    </w:p>
+    <w:p>
+      <w:pPr>
+        <w:rPr>
+          <w:rFonts w:ascii="Times New Roman" w:hAnsi="Times New Roman" w:cs="Times New Roman"/>
+          <w:b/>
+          <w:bCs/>
+          <w:sz w:val="28"/>
+          <w:szCs w:val="28"/>
+        </w:rPr>
+      </w:pPr>
+      <w:r>
+        <w:rPr>
+          <w:rFonts w:ascii="Times New Roman" w:hAnsi="Times New Roman" w:cs="Times New Roman"/>
+          <w:b/>
+          <w:bCs/>
+          <w:sz w:val="28"/>
+          <w:szCs w:val="28"/>
+        </w:rPr>
+        <w:t>Обоснование технологического стека</w:t>
+      </w:r>
+    </w:p>
+    <w:p>
+      <w:pPr>
+        <w:rPr>
+          <w:rFonts w:ascii="Times New Roman" w:hAnsi="Times New Roman" w:cs="Times New Roman"/>
+          <w:sz w:val="28"/>
+          <w:szCs w:val="28"/>
+        </w:rPr>
+      </w:pPr>
+      <w:r>
+        <w:rPr>
+          <w:rFonts w:ascii="Times New Roman" w:hAnsi="Times New Roman" w:cs="Times New Roman"/>
+          <w:sz w:val="28"/>
+          <w:szCs w:val="28"/>
+        </w:rPr>
+        <w:t xml:space="preserve">Выбор </w:t>
+      </w:r>
+      <w:proofErr w:type="spellStart"/>
+      <w:r>
+        <w:rPr>
+          <w:rFonts w:ascii="Times New Roman" w:hAnsi="Times New Roman" w:cs="Times New Roman"/>
+          <w:sz w:val="28"/>
+          <w:szCs w:val="28"/>
+        </w:rPr>
+        <w:t>Laravel</w:t>
+      </w:r>
+      <w:proofErr w:type="spellEnd"/>
+      <w:r>
+        <w:rPr>
+          <w:rFonts w:ascii="Times New Roman" w:hAnsi="Times New Roman" w:cs="Times New Roman"/>
+          <w:sz w:val="28"/>
+          <w:szCs w:val="28"/>
+        </w:rPr>
+        <w:t xml:space="preserve"> в качестве базового фреймворка обусловлен его комплексным набором инструментов для быстрой разработки бизнес-логики. Встроенные механизмы аутентификации, работы с базой данных через </w:t>
+      </w:r>
+      <w:proofErr w:type="spellStart"/>
+      <w:r>
+        <w:rPr>
+          <w:rFonts w:ascii="Times New Roman" w:hAnsi="Times New Roman" w:cs="Times New Roman"/>
+          <w:sz w:val="28"/>
+          <w:szCs w:val="28"/>
+        </w:rPr>
+        <w:t>Eloquent</w:t>
+      </w:r>
+      <w:proofErr w:type="spellEnd"/>
+      <w:r>
+        <w:rPr>
+          <w:rFonts w:ascii="Times New Roman" w:hAnsi="Times New Roman" w:cs="Times New Roman"/>
+          <w:sz w:val="28"/>
+          <w:szCs w:val="28"/>
+        </w:rPr>
+        <w:t xml:space="preserve"> ORM и система шаблонов Blade создают прочный фундамент для приложения. Inertia.js выступает в качестве связующего звена, позволяя использовать мощь Vue.js для построения интерактивных интерфейсов без необходимости создания отдельного API.</w:t>
+      </w:r>
+    </w:p>
+    <w:p>
+      <w:pPr>
+        <w:rPr>
+          <w:rFonts w:ascii="Times New Roman" w:hAnsi="Times New Roman" w:cs="Times New Roman"/>
+          <w:sz w:val="28"/>
+          <w:szCs w:val="28"/>
+        </w:rPr>
+      </w:pPr>
+      <w:r>
+        <w:rPr>
+          <w:rFonts w:ascii="Times New Roman" w:hAnsi="Times New Roman" w:cs="Times New Roman"/>
+          <w:sz w:val="28"/>
+          <w:szCs w:val="28"/>
+        </w:rPr>
+        <w:t xml:space="preserve">Фронтенд-часть реализована на </w:t>
+      </w:r>
+      <w:proofErr w:type="spellStart"/>
+      <w:r>
+        <w:rPr>
+          <w:rFonts w:ascii="Times New Roman" w:hAnsi="Times New Roman" w:cs="Times New Roman"/>
+          <w:sz w:val="28"/>
+          <w:szCs w:val="28"/>
+        </w:rPr>
+        <w:t>Vue</w:t>
+      </w:r>
+      <w:proofErr w:type="spellEnd"/>
+      <w:r>
+        <w:rPr>
+          <w:rFonts w:ascii="Times New Roman" w:hAnsi="Times New Roman" w:cs="Times New Roman"/>
+          <w:sz w:val="28"/>
+          <w:szCs w:val="28"/>
+        </w:rPr>
+        <w:t xml:space="preserve"> 3 с использованием </w:t>
+      </w:r>
+      <w:proofErr w:type="spellStart"/>
+      <w:r>
+        <w:rPr>
+          <w:rFonts w:ascii="Times New Roman" w:hAnsi="Times New Roman" w:cs="Times New Roman"/>
+          <w:sz w:val="28"/>
+          <w:szCs w:val="28"/>
+        </w:rPr>
+        <w:t>Composition</w:t>
+      </w:r>
+      <w:proofErr w:type="spellEnd"/>
+      <w:r>
+        <w:rPr>
+          <w:rFonts w:ascii="Times New Roman" w:hAnsi="Times New Roman" w:cs="Times New Roman"/>
+          <w:sz w:val="28"/>
+          <w:szCs w:val="28"/>
+        </w:rPr>
+        <w:t xml:space="preserve"> API, что обеспечивает гибкость в управлении состоянием приложения. </w:t>
+      </w:r>
+      <w:proofErr w:type="spellStart"/>
+      <w:r>
+        <w:rPr>
+          <w:rFonts w:ascii="Times New Roman" w:hAnsi="Times New Roman" w:cs="Times New Roman"/>
+          <w:sz w:val="28"/>
+          <w:szCs w:val="28"/>
+        </w:rPr>
+        <w:t>Tailwind</w:t>
+      </w:r>
+      <w:proofErr w:type="spellEnd"/>
+      <w:r>
+        <w:rPr>
+          <w:rFonts w:ascii="Times New Roman" w:hAnsi="Times New Roman" w:cs="Times New Roman"/>
+          <w:sz w:val="28"/>
+          <w:szCs w:val="28"/>
+        </w:rPr>
+        <w:t xml:space="preserve"> CSS выбран в качестве CSS-фреймворка благодаря его утилитарному подходу, который идеально сочетается с компонентной архитектурой </w:t>
+      </w:r>
+      <w:proofErr w:type="spellStart"/>
+      <w:r>
+        <w:rPr>
+          <w:rFonts w:ascii="Times New Roman" w:hAnsi="Times New Roman" w:cs="Times New Roman"/>
+          <w:sz w:val="28"/>
+          <w:szCs w:val="28"/>
+        </w:rPr>
+        <w:t>Vue</w:t>
+      </w:r>
+      <w:proofErr w:type="spellEnd"/>
+      <w:r>
+        <w:rPr>
+          <w:rFonts w:ascii="Times New Roman" w:hAnsi="Times New Roman" w:cs="Times New Roman"/>
+          <w:sz w:val="28"/>
+          <w:szCs w:val="28"/>
+        </w:rPr>
+        <w:t xml:space="preserve"> и ускоряет процесс создания адаптивных интерфейсов.</w:t>
+      </w:r>
+    </w:p>
+    <w:p>
+      <w:pPr>
+        <w:rPr>
+          <w:rFonts w:ascii="Times New Roman" w:hAnsi="Times New Roman" w:cs="Times New Roman"/>
+          <w:b/>
+          <w:bCs/>
+          <w:sz w:val="28"/>
+          <w:szCs w:val="28"/>
+        </w:rPr>
+      </w:pPr>
+      <w:r>
+        <w:rPr>
+          <w:rFonts w:ascii="Times New Roman" w:hAnsi="Times New Roman" w:cs="Times New Roman"/>
+          <w:b/>
+          <w:bCs/>
+          <w:sz w:val="28"/>
+          <w:szCs w:val="28"/>
+        </w:rPr>
+        <w:t>Ключевые архитектурные особенности</w:t>
+      </w:r>
+    </w:p>
+    <w:p>
+      <w:pPr>
+        <w:rPr>
+          <w:rFonts w:ascii="Times New Roman" w:hAnsi="Times New Roman" w:cs="Times New Roman"/>
+          <w:sz w:val="28"/>
+          <w:szCs w:val="28"/>
+        </w:rPr>
+      </w:pPr>
+      <w:r>
+        <w:rPr>
+          <w:rFonts w:ascii="Times New Roman" w:hAnsi="Times New Roman" w:cs="Times New Roman"/>
+          <w:sz w:val="28"/>
+          <w:szCs w:val="28"/>
+        </w:rPr>
+        <w:t xml:space="preserve">Система построена по принципу единого приложения, где все запросы обрабатываются </w:t>
+      </w:r>
+      <w:proofErr w:type="spellStart"/>
+      <w:r>
+        <w:rPr>
+          <w:rFonts w:ascii="Times New Roman" w:hAnsi="Times New Roman" w:cs="Times New Roman"/>
+          <w:sz w:val="28"/>
+          <w:szCs w:val="28"/>
+        </w:rPr>
+        <w:t>Laravel-роутами</w:t>
+      </w:r>
+      <w:proofErr w:type="spellEnd"/>
+      <w:r>
+        <w:rPr>
+          <w:rFonts w:ascii="Times New Roman" w:hAnsi="Times New Roman" w:cs="Times New Roman"/>
+          <w:sz w:val="28"/>
+          <w:szCs w:val="28"/>
+        </w:rPr>
+        <w:t xml:space="preserve">, а Inertia.js преобразует эти ответы в динамические </w:t>
+      </w:r>
+      <w:proofErr w:type="spellStart"/>
+      <w:r>
+        <w:rPr>
+          <w:rFonts w:ascii="Times New Roman" w:hAnsi="Times New Roman" w:cs="Times New Roman"/>
+          <w:sz w:val="28"/>
+          <w:szCs w:val="28"/>
+        </w:rPr>
+        <w:t>Vue</w:t>
+      </w:r>
+      <w:proofErr w:type="spellEnd"/>
+      <w:r>
+        <w:rPr>
+          <w:rFonts w:ascii="Times New Roman" w:hAnsi="Times New Roman" w:cs="Times New Roman"/>
+          <w:sz w:val="28"/>
+          <w:szCs w:val="28"/>
+        </w:rPr>
+        <w:t xml:space="preserve">-компоненты. Такой подход устраняет необходимость создания отдельного REST API, сокращая время разработки и уменьшая сложность системы. Состояние приложения сохраняется в </w:t>
+      </w:r>
+      <w:proofErr w:type="spellStart"/>
+      <w:r>
+        <w:rPr>
+          <w:rFonts w:ascii="Times New Roman" w:hAnsi="Times New Roman" w:cs="Times New Roman"/>
+          <w:sz w:val="28"/>
+          <w:szCs w:val="28"/>
+        </w:rPr>
+        <w:t>Laravel</w:t>
+      </w:r>
+      <w:proofErr w:type="spellEnd"/>
+      <w:r>
+        <w:rPr>
+          <w:rFonts w:ascii="Times New Roman" w:hAnsi="Times New Roman" w:cs="Times New Roman"/>
+          <w:sz w:val="28"/>
+          <w:szCs w:val="28"/>
+        </w:rPr>
+        <w:t>-сессии, обеспечивая безопасность и предсказуемость работы.</w:t>
+      </w:r>
+    </w:p>
+    <w:p>
+      <w:pPr>
+        <w:rPr>
+          <w:rFonts w:ascii="Times New Roman" w:hAnsi="Times New Roman" w:cs="Times New Roman"/>
+          <w:sz w:val="28"/>
+          <w:szCs w:val="28"/>
+        </w:rPr>
+      </w:pPr>
+      <w:r>
+        <w:rPr>
+          <w:rFonts w:ascii="Times New Roman" w:hAnsi="Times New Roman" w:cs="Times New Roman"/>
+          <w:sz w:val="28"/>
+          <w:szCs w:val="28"/>
+        </w:rPr>
+        <w:t xml:space="preserve">Модель данных реализована с использованием реляционной базы MySQL, с особым вниманием к полиморфным связям для работы с различными типами ресурсов. Система предусматривает мягкое удаление элементов, что позволяет восстанавливать случайно удаленные данные. Для сложных выборок данных активно используются </w:t>
+      </w:r>
+      <w:proofErr w:type="spellStart"/>
+      <w:r>
+        <w:rPr>
+          <w:rFonts w:ascii="Times New Roman" w:hAnsi="Times New Roman" w:cs="Times New Roman"/>
+          <w:sz w:val="28"/>
+          <w:szCs w:val="28"/>
+        </w:rPr>
+        <w:t>Eloquent</w:t>
+      </w:r>
+      <w:proofErr w:type="spellEnd"/>
+      <w:r>
+        <w:rPr>
+          <w:rFonts w:ascii="Times New Roman" w:hAnsi="Times New Roman" w:cs="Times New Roman"/>
+          <w:sz w:val="28"/>
+          <w:szCs w:val="28"/>
+        </w:rPr>
+        <w:t>-скопы.</w:t>
+      </w:r>
+    </w:p>
+    <w:p>
+      <w:pPr>
+        <w:rPr>
+          <w:rFonts w:ascii="Times New Roman" w:hAnsi="Times New Roman" w:cs="Times New Roman"/>
+          <w:sz w:val="28"/>
+          <w:szCs w:val="28"/>
+        </w:rPr>
+      </w:pPr>
+      <w:r>
+        <w:rPr>
+          <w:rFonts w:ascii="Times New Roman" w:hAnsi="Times New Roman" w:cs="Times New Roman"/>
+          <w:sz w:val="28"/>
+          <w:szCs w:val="28"/>
+        </w:rPr>
+        <w:t xml:space="preserve">Система безопасности включает многоуровневую защиту: стандартную </w:t>
+      </w:r>
+      <w:proofErr w:type="spellStart"/>
+      <w:r>
+        <w:rPr>
+          <w:rFonts w:ascii="Times New Roman" w:hAnsi="Times New Roman" w:cs="Times New Roman"/>
+          <w:sz w:val="28"/>
+          <w:szCs w:val="28"/>
+        </w:rPr>
+        <w:t>Laravel</w:t>
+      </w:r>
+      <w:proofErr w:type="spellEnd"/>
+      <w:r>
+        <w:rPr>
+          <w:rFonts w:ascii="Times New Roman" w:hAnsi="Times New Roman" w:cs="Times New Roman"/>
+          <w:sz w:val="28"/>
+          <w:szCs w:val="28"/>
+        </w:rPr>
+        <w:t xml:space="preserve">-аутентификацию, ролевую модель доступа через </w:t>
+      </w:r>
+      <w:proofErr w:type="spellStart"/>
+      <w:r>
+        <w:rPr>
+          <w:rFonts w:ascii="Times New Roman" w:hAnsi="Times New Roman" w:cs="Times New Roman"/>
+          <w:sz w:val="28"/>
+          <w:szCs w:val="28"/>
+        </w:rPr>
+        <w:t>Gates</w:t>
+      </w:r>
+      <w:proofErr w:type="spellEnd"/>
+      <w:r>
+        <w:rPr>
+          <w:rFonts w:ascii="Times New Roman" w:hAnsi="Times New Roman" w:cs="Times New Roman"/>
+          <w:sz w:val="28"/>
+          <w:szCs w:val="28"/>
+        </w:rPr>
+        <w:t xml:space="preserve"> и </w:t>
+      </w:r>
+      <w:proofErr w:type="spellStart"/>
+      <w:r>
+        <w:rPr>
+          <w:rFonts w:ascii="Times New Roman" w:hAnsi="Times New Roman" w:cs="Times New Roman"/>
+          <w:sz w:val="28"/>
+          <w:szCs w:val="28"/>
+        </w:rPr>
+        <w:t>Policies</w:t>
+      </w:r>
+      <w:proofErr w:type="spellEnd"/>
+      <w:r>
+        <w:rPr>
+          <w:rFonts w:ascii="Times New Roman" w:hAnsi="Times New Roman" w:cs="Times New Roman"/>
+          <w:sz w:val="28"/>
+          <w:szCs w:val="28"/>
+        </w:rPr>
+        <w:t xml:space="preserve">, а также </w:t>
+      </w:r>
+      <w:proofErr w:type="spellStart"/>
+      <w:r>
+        <w:rPr>
+          <w:rFonts w:ascii="Times New Roman" w:hAnsi="Times New Roman" w:cs="Times New Roman"/>
+          <w:sz w:val="28"/>
+          <w:szCs w:val="28"/>
+        </w:rPr>
+        <w:t>middleware</w:t>
+      </w:r>
+      <w:proofErr w:type="spellEnd"/>
+      <w:r>
+        <w:rPr>
+          <w:rFonts w:ascii="Times New Roman" w:hAnsi="Times New Roman" w:cs="Times New Roman"/>
+          <w:sz w:val="28"/>
+          <w:szCs w:val="28"/>
+        </w:rPr>
+        <w:t xml:space="preserve"> для защиты маршрутов. Это обеспечивает гибкое управление правами пользователей при сохранении простоты реализации.</w:t>
+      </w:r>
+    </w:p>
+    <w:p>
+      <w:pPr>
+        <w:rPr>
+          <w:rFonts w:ascii="Times New Roman" w:hAnsi="Times New Roman" w:cs="Times New Roman"/>
+          <w:b/>
+          <w:bCs/>
+          <w:sz w:val="28"/>
+          <w:szCs w:val="28"/>
+        </w:rPr>
+      </w:pPr>
+      <w:r>
+        <w:rPr>
+          <w:rFonts w:ascii="Times New Roman" w:hAnsi="Times New Roman" w:cs="Times New Roman"/>
+          <w:b/>
+          <w:bCs/>
+          <w:sz w:val="28"/>
+          <w:szCs w:val="28"/>
+        </w:rPr>
+        <w:t>Процесс разработки и инструменты</w:t>
+      </w:r>
+    </w:p>
+    <w:p>
+      <w:pPr>
+        <w:rPr>
+          <w:rFonts w:ascii="Times New Roman" w:hAnsi="Times New Roman" w:cs="Times New Roman"/>
+          <w:sz w:val="28"/>
+          <w:szCs w:val="28"/>
+        </w:rPr>
+      </w:pPr>
+      <w:r>
+        <w:rPr>
+          <w:rFonts w:ascii="Times New Roman" w:hAnsi="Times New Roman" w:cs="Times New Roman"/>
+          <w:sz w:val="28"/>
+          <w:szCs w:val="28"/>
+        </w:rPr>
+        <w:t xml:space="preserve">Разработка ведется в </w:t>
+      </w:r>
+      <w:r>
+        <w:rPr>
+          <w:rFonts w:ascii="Times New Roman" w:hAnsi="Times New Roman" w:cs="Times New Roman"/>
+          <w:sz w:val="28"/>
+          <w:szCs w:val="28"/>
+        </w:rPr>
+        <w:t xml:space="preserve">локальной </w:t>
+      </w:r>
+      <w:r>
+        <w:rPr>
+          <w:rFonts w:ascii="Times New Roman" w:hAnsi="Times New Roman" w:cs="Times New Roman"/>
+          <w:sz w:val="28"/>
+          <w:szCs w:val="28"/>
+        </w:rPr>
+        <w:t xml:space="preserve">среде. Сборка фронтенд-части осуществляется через </w:t>
+      </w:r>
+      <w:proofErr w:type="spellStart"/>
+      <w:r>
+        <w:rPr>
+          <w:rFonts w:ascii="Times New Roman" w:hAnsi="Times New Roman" w:cs="Times New Roman"/>
+          <w:sz w:val="28"/>
+          <w:szCs w:val="28"/>
+        </w:rPr>
+        <w:t>Vite</w:t>
+      </w:r>
+      <w:proofErr w:type="spellEnd"/>
+      <w:r>
+        <w:rPr>
+          <w:rFonts w:ascii="Times New Roman" w:hAnsi="Times New Roman" w:cs="Times New Roman"/>
+          <w:sz w:val="28"/>
+          <w:szCs w:val="28"/>
+        </w:rPr>
+        <w:t xml:space="preserve">, обеспечивающий мгновенную горячую перезагрузку компонентов во время разработки. Для контроля версий используется </w:t>
+      </w:r>
+      <w:proofErr w:type="spellStart"/>
+      <w:r>
+        <w:rPr>
+          <w:rFonts w:ascii="Times New Roman" w:hAnsi="Times New Roman" w:cs="Times New Roman"/>
+          <w:sz w:val="28"/>
+          <w:szCs w:val="28"/>
+        </w:rPr>
+        <w:t>Git</w:t>
+      </w:r>
+      <w:proofErr w:type="spellEnd"/>
+      <w:r>
+        <w:rPr>
+          <w:rFonts w:ascii="Times New Roman" w:hAnsi="Times New Roman" w:cs="Times New Roman"/>
+          <w:sz w:val="28"/>
+          <w:szCs w:val="28"/>
+        </w:rPr>
+        <w:t xml:space="preserve"> с адаптированным </w:t>
+      </w:r>
+      <w:proofErr w:type="spellStart"/>
+      <w:r>
+        <w:rPr>
+          <w:rFonts w:ascii="Times New Roman" w:hAnsi="Times New Roman" w:cs="Times New Roman"/>
+          <w:sz w:val="28"/>
+          <w:szCs w:val="28"/>
+        </w:rPr>
+        <w:t>workflow</w:t>
+      </w:r>
+      <w:proofErr w:type="spellEnd"/>
+      <w:r>
+        <w:rPr>
+          <w:rFonts w:ascii="Times New Roman" w:hAnsi="Times New Roman" w:cs="Times New Roman"/>
+          <w:sz w:val="28"/>
+          <w:szCs w:val="28"/>
+        </w:rPr>
+        <w:t>, учитывающим особенности монолитной архитектуры с Inertia.js.</w:t>
+      </w:r>
+    </w:p>
+    <w:p>
+      <w:pPr>
+        <w:rPr>
+          <w:rFonts w:ascii="Times New Roman" w:hAnsi="Times New Roman" w:cs="Times New Roman"/>
+          <w:sz w:val="28"/>
+          <w:szCs w:val="28"/>
+        </w:rPr>
+      </w:pPr>
+      <w:r>
+        <w:rPr>
+          <w:rFonts w:ascii="Times New Roman" w:hAnsi="Times New Roman" w:cs="Times New Roman"/>
+          <w:sz w:val="28"/>
+          <w:szCs w:val="28"/>
+        </w:rPr>
+        <w:lastRenderedPageBreak/>
+        <w:t xml:space="preserve">Тестирование реализовано на нескольких уровнях: модульные тесты для бизнес-логики на </w:t>
+      </w:r>
+      <w:proofErr w:type="spellStart"/>
+      <w:r>
+        <w:rPr>
+          <w:rFonts w:ascii="Times New Roman" w:hAnsi="Times New Roman" w:cs="Times New Roman"/>
+          <w:sz w:val="28"/>
+          <w:szCs w:val="28"/>
+        </w:rPr>
+        <w:t>PHPUnit</w:t>
+      </w:r>
+      <w:proofErr w:type="spellEnd"/>
+      <w:r>
+        <w:rPr>
+          <w:rFonts w:ascii="Times New Roman" w:hAnsi="Times New Roman" w:cs="Times New Roman"/>
+          <w:sz w:val="28"/>
+          <w:szCs w:val="28"/>
+        </w:rPr>
+        <w:t xml:space="preserve">, компонентные тесты для </w:t>
+      </w:r>
+      <w:proofErr w:type="spellStart"/>
+      <w:r>
+        <w:rPr>
+          <w:rFonts w:ascii="Times New Roman" w:hAnsi="Times New Roman" w:cs="Times New Roman"/>
+          <w:sz w:val="28"/>
+          <w:szCs w:val="28"/>
+        </w:rPr>
+        <w:t>Vue</w:t>
+      </w:r>
+      <w:proofErr w:type="spellEnd"/>
+      <w:r>
+        <w:rPr>
+          <w:rFonts w:ascii="Times New Roman" w:hAnsi="Times New Roman" w:cs="Times New Roman"/>
+          <w:sz w:val="28"/>
+          <w:szCs w:val="28"/>
+        </w:rPr>
+        <w:t xml:space="preserve">-компонентов, а также </w:t>
+      </w:r>
+      <w:proofErr w:type="spellStart"/>
+      <w:r>
+        <w:rPr>
+          <w:rFonts w:ascii="Times New Roman" w:hAnsi="Times New Roman" w:cs="Times New Roman"/>
+          <w:sz w:val="28"/>
+          <w:szCs w:val="28"/>
+        </w:rPr>
+        <w:t>end-to-end</w:t>
+      </w:r>
+      <w:proofErr w:type="spellEnd"/>
+      <w:r>
+        <w:rPr>
+          <w:rFonts w:ascii="Times New Roman" w:hAnsi="Times New Roman" w:cs="Times New Roman"/>
+          <w:sz w:val="28"/>
+          <w:szCs w:val="28"/>
+        </w:rPr>
+        <w:t xml:space="preserve"> тесты критических сценариев использования. Непрерывная интеграция настроена через </w:t>
+      </w:r>
+      <w:proofErr w:type="spellStart"/>
+      <w:r>
+        <w:rPr>
+          <w:rFonts w:ascii="Times New Roman" w:hAnsi="Times New Roman" w:cs="Times New Roman"/>
+          <w:sz w:val="28"/>
+          <w:szCs w:val="28"/>
+        </w:rPr>
+        <w:t>GitHub</w:t>
+      </w:r>
+      <w:proofErr w:type="spellEnd"/>
+      <w:r>
+        <w:rPr>
+          <w:rFonts w:ascii="Times New Roman" w:hAnsi="Times New Roman" w:cs="Times New Roman"/>
+          <w:sz w:val="28"/>
+          <w:szCs w:val="28"/>
+        </w:rPr>
+        <w:t xml:space="preserve"> </w:t>
+      </w:r>
+      <w:proofErr w:type="spellStart"/>
+      <w:r>
+        <w:rPr>
+          <w:rFonts w:ascii="Times New Roman" w:hAnsi="Times New Roman" w:cs="Times New Roman"/>
+          <w:sz w:val="28"/>
+          <w:szCs w:val="28"/>
+        </w:rPr>
+        <w:t>Actions</w:t>
+      </w:r>
+      <w:proofErr w:type="spellEnd"/>
+      <w:r>
+        <w:rPr>
+          <w:rFonts w:ascii="Times New Roman" w:hAnsi="Times New Roman" w:cs="Times New Roman"/>
+          <w:sz w:val="28"/>
+          <w:szCs w:val="28"/>
+        </w:rPr>
+        <w:t>, автоматизируя процессы проверки кода и развертывания.</w:t>
+      </w:r>
+    </w:p>
+    <w:p>
+      <w:pPr>
+        <w:rPr>
+          <w:rFonts w:ascii="Times New Roman" w:hAnsi="Times New Roman" w:cs="Times New Roman"/>
+          <w:b/>
+          <w:bCs/>
+          <w:sz w:val="28"/>
+          <w:szCs w:val="28"/>
+        </w:rPr>
+      </w:pPr>
+      <w:r>
+        <w:rPr>
+          <w:rFonts w:ascii="Times New Roman" w:hAnsi="Times New Roman" w:cs="Times New Roman"/>
+          <w:b/>
+          <w:bCs/>
+          <w:sz w:val="28"/>
+          <w:szCs w:val="28"/>
+        </w:rPr>
+        <w:t>Перспективы развития архитектуры</w:t>
+      </w:r>
+    </w:p>
+    <w:p>
+      <w:pPr>
+        <w:rPr>
+          <w:rFonts w:ascii="Times New Roman" w:hAnsi="Times New Roman" w:cs="Times New Roman"/>
+          <w:sz w:val="28"/>
+          <w:szCs w:val="28"/>
+        </w:rPr>
+      </w:pPr>
+      <w:r>
+        <w:rPr>
+          <w:rFonts w:ascii="Times New Roman" w:hAnsi="Times New Roman" w:cs="Times New Roman"/>
+          <w:sz w:val="28"/>
+          <w:szCs w:val="28"/>
+        </w:rPr>
+        <w:t>Выбранная архитектура предусматривает несколько направлений для будущего расширения. В первую очередь это возможность постепенного перехода к гибридной модели с выделением отдельных API-</w:t>
+      </w:r>
+      <w:proofErr w:type="spellStart"/>
+      <w:r>
+        <w:rPr>
+          <w:rFonts w:ascii="Times New Roman" w:hAnsi="Times New Roman" w:cs="Times New Roman"/>
+          <w:sz w:val="28"/>
+          <w:szCs w:val="28"/>
+        </w:rPr>
+        <w:t>эндпоинтов</w:t>
+      </w:r>
+      <w:proofErr w:type="spellEnd"/>
+      <w:r>
+        <w:rPr>
+          <w:rFonts w:ascii="Times New Roman" w:hAnsi="Times New Roman" w:cs="Times New Roman"/>
+          <w:sz w:val="28"/>
+          <w:szCs w:val="28"/>
+        </w:rPr>
+        <w:t xml:space="preserve"> для сложных функций. Система также готова к интеграции с внешними сервисами через механизмы очередей </w:t>
+      </w:r>
+      <w:proofErr w:type="spellStart"/>
+      <w:r>
+        <w:rPr>
+          <w:rFonts w:ascii="Times New Roman" w:hAnsi="Times New Roman" w:cs="Times New Roman"/>
+          <w:sz w:val="28"/>
+          <w:szCs w:val="28"/>
+        </w:rPr>
+        <w:t>Laravel</w:t>
+      </w:r>
+      <w:proofErr w:type="spellEnd"/>
+      <w:r>
+        <w:rPr>
+          <w:rFonts w:ascii="Times New Roman" w:hAnsi="Times New Roman" w:cs="Times New Roman"/>
+          <w:sz w:val="28"/>
+          <w:szCs w:val="28"/>
+        </w:rPr>
+        <w:t xml:space="preserve"> и может быть дополнена </w:t>
+      </w:r>
+      <w:proofErr w:type="spellStart"/>
+      <w:r>
+        <w:rPr>
+          <w:rFonts w:ascii="Times New Roman" w:hAnsi="Times New Roman" w:cs="Times New Roman"/>
+          <w:sz w:val="28"/>
+          <w:szCs w:val="28"/>
+        </w:rPr>
+        <w:t>real-time</w:t>
+      </w:r>
+      <w:proofErr w:type="spellEnd"/>
+      <w:r>
+        <w:rPr>
+          <w:rFonts w:ascii="Times New Roman" w:hAnsi="Times New Roman" w:cs="Times New Roman"/>
+          <w:sz w:val="28"/>
+          <w:szCs w:val="28"/>
+        </w:rPr>
+        <w:t xml:space="preserve"> функциональностью через </w:t>
+      </w:r>
+      <w:proofErr w:type="spellStart"/>
+      <w:r>
+        <w:rPr>
+          <w:rFonts w:ascii="Times New Roman" w:hAnsi="Times New Roman" w:cs="Times New Roman"/>
+          <w:sz w:val="28"/>
+          <w:szCs w:val="28"/>
+        </w:rPr>
+        <w:t>Laravel</w:t>
+      </w:r>
+      <w:proofErr w:type="spellEnd"/>
+      <w:r>
+        <w:rPr>
+          <w:rFonts w:ascii="Times New Roman" w:hAnsi="Times New Roman" w:cs="Times New Roman"/>
+          <w:sz w:val="28"/>
+          <w:szCs w:val="28"/>
+        </w:rPr>
+        <w:t xml:space="preserve"> </w:t>
+      </w:r>
+      <w:proofErr w:type="spellStart"/>
+      <w:r>
+        <w:rPr>
+          <w:rFonts w:ascii="Times New Roman" w:hAnsi="Times New Roman" w:cs="Times New Roman"/>
+          <w:sz w:val="28"/>
+          <w:szCs w:val="28"/>
+        </w:rPr>
+        <w:t>Echo</w:t>
+      </w:r>
+      <w:proofErr w:type="spellEnd"/>
+      <w:r>
+        <w:rPr>
+          <w:rFonts w:ascii="Times New Roman" w:hAnsi="Times New Roman" w:cs="Times New Roman"/>
+          <w:sz w:val="28"/>
+          <w:szCs w:val="28"/>
+        </w:rPr>
+        <w:t xml:space="preserve"> и </w:t>
+      </w:r>
+      <w:proofErr w:type="spellStart"/>
+      <w:r>
+        <w:rPr>
+          <w:rFonts w:ascii="Times New Roman" w:hAnsi="Times New Roman" w:cs="Times New Roman"/>
+          <w:sz w:val="28"/>
+          <w:szCs w:val="28"/>
+        </w:rPr>
+        <w:t>WebSockets</w:t>
+      </w:r>
+      <w:proofErr w:type="spellEnd"/>
+      <w:r>
+        <w:rPr>
+          <w:rFonts w:ascii="Times New Roman" w:hAnsi="Times New Roman" w:cs="Times New Roman"/>
+          <w:sz w:val="28"/>
+          <w:szCs w:val="28"/>
+        </w:rPr>
+        <w:t>.</w:t>
+      </w:r>
+    </w:p>
+    <w:p>
+      <w:pPr>
+        <w:rPr>
+          <w:rFonts w:ascii="Times New Roman" w:hAnsi="Times New Roman" w:cs="Times New Roman"/>
+          <w:sz w:val="28"/>
+          <w:szCs w:val="28"/>
+        </w:rPr>
+      </w:pPr>
+      <w:r>
+        <w:rPr>
+          <w:rFonts w:ascii="Times New Roman" w:hAnsi="Times New Roman" w:cs="Times New Roman"/>
+          <w:sz w:val="28"/>
+          <w:szCs w:val="28"/>
+        </w:rPr>
+        <w:t xml:space="preserve">Адаптивная структура проекта позволяет рассматривать различные варианты масштабирования - от вертикального увеличения мощности сервера до возможного разделения на </w:t>
+      </w:r>
+      <w:proofErr w:type="spellStart"/>
+      <w:r>
+        <w:rPr>
+          <w:rFonts w:ascii="Times New Roman" w:hAnsi="Times New Roman" w:cs="Times New Roman"/>
+          <w:sz w:val="28"/>
+          <w:szCs w:val="28"/>
+        </w:rPr>
+        <w:t>микросервисы</w:t>
+      </w:r>
+      <w:proofErr w:type="spellEnd"/>
+      <w:r>
+        <w:rPr>
+          <w:rFonts w:ascii="Times New Roman" w:hAnsi="Times New Roman" w:cs="Times New Roman"/>
+          <w:sz w:val="28"/>
+          <w:szCs w:val="28"/>
+        </w:rPr>
+        <w:t xml:space="preserve"> в будущем. Особое внимание в архитектуре уделено возможности постепенного внедрения новых технологий, таких как </w:t>
+      </w:r>
+      <w:proofErr w:type="spellStart"/>
+      <w:r>
+        <w:rPr>
+          <w:rFonts w:ascii="Times New Roman" w:hAnsi="Times New Roman" w:cs="Times New Roman"/>
+          <w:sz w:val="28"/>
+          <w:szCs w:val="28"/>
+        </w:rPr>
+        <w:t>Serverless</w:t>
+      </w:r>
+      <w:proofErr w:type="spellEnd"/>
+      <w:r>
+        <w:rPr>
+          <w:rFonts w:ascii="Times New Roman" w:hAnsi="Times New Roman" w:cs="Times New Roman"/>
+          <w:sz w:val="28"/>
+          <w:szCs w:val="28"/>
+        </w:rPr>
+        <w:t xml:space="preserve">-функции для отдельных задач или </w:t>
+      </w:r>
+      <w:proofErr w:type="spellStart"/>
+      <w:r>
+        <w:rPr>
+          <w:rFonts w:ascii="Times New Roman" w:hAnsi="Times New Roman" w:cs="Times New Roman"/>
+          <w:sz w:val="28"/>
+          <w:szCs w:val="28"/>
+        </w:rPr>
+        <w:t>GraphQL</w:t>
+      </w:r>
+      <w:proofErr w:type="spellEnd"/>
+      <w:r>
+        <w:rPr>
+          <w:rFonts w:ascii="Times New Roman" w:hAnsi="Times New Roman" w:cs="Times New Roman"/>
+          <w:sz w:val="28"/>
+          <w:szCs w:val="28"/>
+        </w:rPr>
+        <w:t xml:space="preserve"> для сложных запросов данных.</w:t>
+      </w:r>
+    </w:p>
     <w:p/>
     <w:p>
       <w:pPr>
@@ -3927,7 +5031,7 @@
         </mc:Choice>
         <mc:Fallback>
           <w:pict>
-            <v:group w14:anchorId="73358E15" id="Группа 46" o:spid="_x0000_s1026" style="position:absolute;margin-left:-30pt;margin-top:-.6pt;width:523.2pt;height:792.95pt;z-index:251660800" coordorigin="1152,314" coordsize="10464,16179" o:gfxdata="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">
+            <v:group w14:anchorId="11216959" id="Группа 46" o:spid="_x0000_s1026" style="position:absolute;margin-left:-30pt;margin-top:-.6pt;width:523.2pt;height:792.95pt;z-index:251660800" coordorigin="1152,314" coordsize="10464,16179" o:gfxdata="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">
               <v:shapetype id="_x0000_t32" coordsize="21600,21600" o:spt="32" o:oned="t" path="m,l21600,21600e" filled="f">
                 <v:path arrowok="t" fillok="f" o:connecttype="none"/>
                 <o:lock v:ext="edit" shapetype="t"/>
